--- a/seminar/Seminal work templates/persona centered information security awereness_draft.docx
+++ b/seminar/Seminal work templates/persona centered information security awereness_draft.docx
@@ -13,27 +13,19 @@
         <w:rPr>
           <w:lang w:val="en-US"/>
         </w:rPr>
-        <w:t>A seminar paper</w:t>
-      </w:r>
-      <w:r>
-        <w:rPr>
-          <w:lang w:val="en-US"/>
-        </w:rPr>
-        <w:t xml:space="preserve"> for Persona-</w:t>
-      </w:r>
-      <w:proofErr w:type="spellStart"/>
-      <w:r>
-        <w:rPr>
-          <w:lang w:val="en-US"/>
-        </w:rPr>
-        <w:t>centred</w:t>
-      </w:r>
-      <w:proofErr w:type="spellEnd"/>
-      <w:r>
-        <w:rPr>
-          <w:lang w:val="en-US"/>
-        </w:rPr>
-        <w:t xml:space="preserve"> Information Security Awareness</w:t>
+        <w:t>A</w:t>
+      </w:r>
+      <w:r>
+        <w:rPr>
+          <w:lang w:val="en-US"/>
+        </w:rPr>
+        <w:t xml:space="preserve"> </w:t>
+      </w:r>
+      <w:r>
+        <w:rPr>
+          <w:lang w:val="en-US"/>
+        </w:rPr>
+        <w:t>Persona-centred Information Security Awareness</w:t>
       </w:r>
     </w:p>
     <w:p>
@@ -47,7 +39,6 @@
           <w:lang w:val="en-US"/>
         </w:rPr>
       </w:pPr>
-      <w:proofErr w:type="gramStart"/>
       <w:r>
         <w:rPr>
           <w:b w:val="0"/>
@@ -58,7 +49,6 @@
         </w:rPr>
         <w:t>Fon  Žiga</w:t>
       </w:r>
-      <w:proofErr w:type="gramEnd"/>
       <w:r>
         <w:rPr>
           <w:lang w:val="en-US"/>
@@ -264,7 +254,7 @@
           </mc:Choice>
           <mc:Fallback>
             <w:pict>
-              <v:line w14:anchorId="5B8C5667" id="Line 4" o:spid="_x0000_s1026" style="position:absolute;z-index:251657216;visibility:visible;mso-wrap-style:square;mso-width-percent:0;mso-height-percent:0;mso-wrap-distance-left:9pt;mso-wrap-distance-top:0;mso-wrap-distance-right:9pt;mso-wrap-distance-bottom:0;mso-position-horizontal:absolute;mso-position-horizontal-relative:text;mso-position-vertical:absolute;mso-position-vertical-relative:page;mso-width-percent:0;mso-height-percent:0;mso-width-relative:page;mso-height-relative:page" from="0,748.45pt" to="136.05pt,748.45pt" o:gfxdata="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" o:allowincell="f" strokeweight=".5pt">
+              <v:line w14:anchorId="2CB8B8E8" id="Line 4" o:spid="_x0000_s1026" style="position:absolute;z-index:251657216;visibility:visible;mso-wrap-style:square;mso-width-percent:0;mso-height-percent:0;mso-wrap-distance-left:9pt;mso-wrap-distance-top:0;mso-wrap-distance-right:9pt;mso-wrap-distance-bottom:0;mso-position-horizontal:absolute;mso-position-horizontal-relative:text;mso-position-vertical:absolute;mso-position-vertical-relative:page;mso-width-percent:0;mso-height-percent:0;mso-width-relative:page;mso-height-relative:page" from="0,748.45pt" to="136.05pt,748.45pt" o:gfxdata="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" o:allowincell="f" strokeweight=".5pt">
                 <w10:wrap anchory="page"/>
                 <w10:anchorlock/>
               </v:line>
@@ -339,21 +329,7 @@
         <w:rPr>
           <w:lang w:val="en-US"/>
         </w:rPr>
-        <w:t>Maintaining Information Security remains a critical concern for businesses, as human factors, whether accidental or malicious, are primary contributors to data breaches. This paper discusses an approach to address these issues by incorporating personas into information security awareness programs. Grounded in empirical data, personas can help identify security risks and tailor awareness activities to meet specific business needs. This study presents a 90-day cycle awareness program evaluated through a case study. Findings suggest that a persona-</w:t>
-      </w:r>
-      <w:proofErr w:type="spellStart"/>
-      <w:r>
-        <w:rPr>
-          <w:lang w:val="en-US"/>
-        </w:rPr>
-        <w:t>centred</w:t>
-      </w:r>
-      <w:proofErr w:type="spellEnd"/>
-      <w:r>
-        <w:rPr>
-          <w:lang w:val="en-US"/>
-        </w:rPr>
-        <w:t xml:space="preserve"> approach can adapt to business demands and mitigate security risks through tailored awareness initiatives.</w:t>
+        <w:t>Maintaining Information Security remains a critical concern for businesses, as human factors, whether accidental or malicious, are primary contributors to data breaches. This paper discusses an approach to address these issues by incorporating personas into information security awareness programs. Grounded in empirical data, personas can help identify security risks and tailor awareness activities to meet specific business needs. Findings suggest that a persona-centred approach can adapt to business demands and mitigate security risks through tailored awareness initiatives.</w:t>
       </w:r>
       <w:r>
         <w:rPr>
@@ -403,30 +379,18 @@
         </w:rPr>
         <w:t>Information Security, Security Awareness, Human Factors, Personas, Risk</w:t>
       </w:r>
-    </w:p>
-    <w:p>
-      <w:pPr>
-        <w:pStyle w:val="EVAbstract"/>
-        <w:rPr>
-          <w:lang w:val="en-US"/>
-        </w:rPr>
-      </w:pPr>
-    </w:p>
-    <w:p>
-      <w:pPr>
-        <w:pStyle w:val="EVAbstract"/>
-        <w:rPr>
-          <w:lang w:val="en-US"/>
-        </w:rPr>
-      </w:pPr>
-    </w:p>
-    <w:p>
-      <w:pPr>
-        <w:pStyle w:val="EVAbstract"/>
-        <w:rPr>
-          <w:lang w:val="en-US"/>
-        </w:rPr>
-      </w:pPr>
+      <w:r>
+        <w:rPr>
+          <w:lang w:val="en-US"/>
+        </w:rPr>
+        <w:t xml:space="preserve"> </w:t>
+      </w:r>
+      <w:r>
+        <w:rPr>
+          <w:lang w:val="en-US"/>
+        </w:rPr>
+        <w:t>system.</w:t>
+      </w:r>
     </w:p>
     <w:p>
       <w:pPr>
@@ -486,7 +450,7 @@
           <w:bCs/>
           <w:lang w:val="en-US"/>
         </w:rPr>
-        <w:t>Title of the paper in Slovenian language</w:t>
+        <w:t>Informacijska varnostna ozaveščenost, osredotočena na osebnostne profile</w:t>
       </w:r>
     </w:p>
     <w:p>
@@ -500,53 +464,13 @@
         <w:rPr>
           <w:lang w:val="en-US"/>
         </w:rPr>
-        <w:t>Provide short abstract in Slovenian language if one of the authors is native speaker. If you are unable to provide translation, the Editor will prepare the abstract translation.</w:t>
-      </w:r>
-    </w:p>
-    <w:p>
-      <w:pPr>
-        <w:pStyle w:val="EVSlovene"/>
-        <w:rPr>
-          <w:lang w:val="en-US"/>
-        </w:rPr>
-      </w:pPr>
-      <w:r>
-        <w:rPr>
-          <w:lang w:val="en-US"/>
-        </w:rPr>
-        <w:tab/>
-      </w:r>
-      <w:r>
-        <w:rPr>
-          <w:lang w:val="en-US"/>
-        </w:rPr>
-        <w:tab/>
-      </w:r>
-      <w:r>
-        <w:rPr>
-          <w:lang w:val="en-US"/>
-        </w:rPr>
-        <w:t>(</w:t>
-      </w:r>
-      <w:proofErr w:type="spellStart"/>
-      <w:r>
-        <w:rPr>
-          <w:lang w:val="en-US"/>
-        </w:rPr>
-        <w:t>EV_</w:t>
-      </w:r>
-      <w:r>
-        <w:rPr>
-          <w:lang w:val="en-US"/>
-        </w:rPr>
-        <w:t>Slovene</w:t>
-      </w:r>
-      <w:proofErr w:type="spellEnd"/>
-      <w:r>
-        <w:rPr>
-          <w:lang w:val="en-US"/>
-        </w:rPr>
-        <w:t>)</w:t>
+        <w:t>Ohranjanje informacijske varnosti ostaja ključnega pomena za podjetja, saj so človeški dejavniki, bodisi nenamerni ali zlonamerni, glavni povzročitelji kršitev varnosti podatkov. Ta članek obravnava pristop za reševanje teh težav z vključitvijo osebnostnih profilov v programe ozaveščanja o informacijski varnosti. Na podlagi empiričnih podatkov osebnostni profili pomagajo prepoznati varnostna tveganja in prilagoditi dejavnosti ozaveščanja specifičnim poslovnim potrebam. Študija predstavlja 90-dnevni cikel programa ozaveščanja, ki je bil ocenjen s študijo primera. Ugotovitve kažejo, da pristop, osredotočen na osebnostne profile, omogoča prilagoditev poslovnim zahtevam in zmanjšuje varnostna tveganja s ciljanimi pobudami za ozaveščanje</w:t>
+      </w:r>
+      <w:r>
+        <w:rPr>
+          <w:lang w:val="en-US"/>
+        </w:rPr>
+        <w:t>.</w:t>
       </w:r>
     </w:p>
     <w:p>
@@ -613,55 +537,7 @@
         <w:rPr>
           <w:lang w:val="en-US"/>
         </w:rPr>
-        <w:t xml:space="preserve">The </w:t>
-      </w:r>
-      <w:proofErr w:type="spellStart"/>
-      <w:r>
-        <w:rPr>
-          <w:i/>
-          <w:iCs/>
-          <w:lang w:val="en-US"/>
-        </w:rPr>
-        <w:t>Elektrotehniški</w:t>
-      </w:r>
-      <w:proofErr w:type="spellEnd"/>
-      <w:r>
-        <w:rPr>
-          <w:i/>
-          <w:iCs/>
-          <w:lang w:val="en-US"/>
-        </w:rPr>
-        <w:t xml:space="preserve"> </w:t>
-      </w:r>
-      <w:proofErr w:type="spellStart"/>
-      <w:r>
-        <w:rPr>
-          <w:i/>
-          <w:iCs/>
-          <w:lang w:val="en-US"/>
-        </w:rPr>
-        <w:t>vestnik</w:t>
-      </w:r>
-      <w:proofErr w:type="spellEnd"/>
-      <w:r>
-        <w:rPr>
-          <w:i/>
-          <w:iCs/>
-          <w:lang w:val="en-US"/>
-        </w:rPr>
-        <w:t xml:space="preserve"> </w:t>
-      </w:r>
-      <w:r>
-        <w:rPr>
-          <w:lang w:val="en-US"/>
-        </w:rPr>
-        <w:t>strives to publish well-written papers in all areas of electrical engineering and computer science that present important research results, successful applications or development, and well-focused surveys which put recent progress into a broader perspective. The journal publishes papers in English and Slovenian language.</w:t>
-      </w:r>
-      <w:r>
-        <w:rPr>
-          <w:lang w:val="en-US"/>
-        </w:rPr>
-        <w:t xml:space="preserve"> The preferred length of the paper is 6 pages.</w:t>
+        <w:t>In today’s digital age, Information Security is a vital concern for organisations, particularly where breaches can lead to regulatory and reputational consequences. As demonstrated in PwC’s 2015 Data Breach Report, many data security breaches are linked to human factors. These factors may stem from intentional, accidental, or malicious actions. Consequently, businesses can no longer depend solely on technology and processes but must integrate people effectively into their security strategies. Traditional methods, such as compliance-based security awareness, fail to consider the unique human factors involved in security risks, leading to a one-size-fits-all approach.</w:t>
       </w:r>
     </w:p>
     <w:p>
@@ -679,269 +555,6 @@
     </w:p>
     <w:p>
       <w:pPr>
-        <w:pStyle w:val="Heading1"/>
-        <w:rPr>
-          <w:lang w:val="en-US"/>
-        </w:rPr>
-      </w:pPr>
-      <w:r>
-        <w:rPr>
-          <w:lang w:val="en-US"/>
-        </w:rPr>
-        <w:t>Paper Submission</w:t>
-      </w:r>
-      <w:r>
-        <w:rPr>
-          <w:lang w:val="en-US"/>
-        </w:rPr>
-        <w:t xml:space="preserve"> </w:t>
-      </w:r>
-    </w:p>
-    <w:p>
-      <w:pPr>
-        <w:tabs>
-          <w:tab w:val="clear" w:pos="227"/>
-          <w:tab w:val="clear" w:pos="4536"/>
-        </w:tabs>
-        <w:autoSpaceDE w:val="0"/>
-        <w:autoSpaceDN w:val="0"/>
-        <w:adjustRightInd w:val="0"/>
-        <w:spacing w:after="120"/>
-        <w:rPr>
-          <w:lang w:val="en-US"/>
-        </w:rPr>
-      </w:pPr>
-      <w:r>
-        <w:rPr>
-          <w:lang w:val="en-US"/>
-        </w:rPr>
-        <w:t xml:space="preserve">Paper submission procedure for </w:t>
-      </w:r>
-      <w:proofErr w:type="spellStart"/>
-      <w:r>
-        <w:rPr>
-          <w:lang w:val="en-US"/>
-        </w:rPr>
-        <w:t>Elektrotehniski</w:t>
-      </w:r>
-      <w:proofErr w:type="spellEnd"/>
-      <w:r>
-        <w:rPr>
-          <w:lang w:val="en-US"/>
-        </w:rPr>
-        <w:t xml:space="preserve"> </w:t>
-      </w:r>
-      <w:proofErr w:type="spellStart"/>
-      <w:r>
-        <w:rPr>
-          <w:lang w:val="en-US"/>
-        </w:rPr>
-        <w:t>vestnik</w:t>
-      </w:r>
-      <w:proofErr w:type="spellEnd"/>
-      <w:r>
-        <w:rPr>
-          <w:lang w:val="en-US"/>
-        </w:rPr>
-        <w:t>:</w:t>
-      </w:r>
-    </w:p>
-    <w:p>
-      <w:pPr>
-        <w:numPr>
-          <w:ilvl w:val="0"/>
-          <w:numId w:val="13"/>
-        </w:numPr>
-        <w:tabs>
-          <w:tab w:val="clear" w:pos="227"/>
-          <w:tab w:val="clear" w:pos="567"/>
-          <w:tab w:val="clear" w:pos="4536"/>
-          <w:tab w:val="num" w:pos="284"/>
-        </w:tabs>
-        <w:autoSpaceDE w:val="0"/>
-        <w:autoSpaceDN w:val="0"/>
-        <w:adjustRightInd w:val="0"/>
-        <w:ind w:left="284" w:hanging="284"/>
-        <w:rPr>
-          <w:lang w:val="en-US"/>
-        </w:rPr>
-      </w:pPr>
-      <w:r>
-        <w:rPr>
-          <w:lang w:val="en-US"/>
-        </w:rPr>
-        <w:t xml:space="preserve">Send electronic version of the manuscript in </w:t>
-      </w:r>
-      <w:r>
-        <w:rPr>
-          <w:b/>
-          <w:lang w:val="en-US"/>
-        </w:rPr>
-        <w:t>pdf</w:t>
-      </w:r>
-      <w:r>
-        <w:rPr>
-          <w:lang w:val="en-US"/>
-        </w:rPr>
-        <w:t xml:space="preserve"> or </w:t>
-      </w:r>
-      <w:r>
-        <w:rPr>
-          <w:b/>
-          <w:lang w:val="en-US"/>
-        </w:rPr>
-        <w:t xml:space="preserve">docx </w:t>
-      </w:r>
-      <w:r>
-        <w:rPr>
-          <w:lang w:val="en-US"/>
-        </w:rPr>
-        <w:t xml:space="preserve">format to the Editor according to the instructions from the EV home page: </w:t>
-      </w:r>
-      <w:r>
-        <w:rPr>
-          <w:i/>
-          <w:lang w:val="en-US"/>
-        </w:rPr>
-        <w:t>http://ev.fe.uni-lj.si/</w:t>
-      </w:r>
-    </w:p>
-    <w:p>
-      <w:pPr>
-        <w:numPr>
-          <w:ilvl w:val="0"/>
-          <w:numId w:val="13"/>
-        </w:numPr>
-        <w:tabs>
-          <w:tab w:val="clear" w:pos="227"/>
-          <w:tab w:val="clear" w:pos="567"/>
-          <w:tab w:val="clear" w:pos="4536"/>
-          <w:tab w:val="num" w:pos="284"/>
-        </w:tabs>
-        <w:autoSpaceDE w:val="0"/>
-        <w:autoSpaceDN w:val="0"/>
-        <w:adjustRightInd w:val="0"/>
-        <w:ind w:left="284" w:hanging="284"/>
-        <w:rPr>
-          <w:lang w:val="en-US"/>
-        </w:rPr>
-      </w:pPr>
-      <w:r>
-        <w:rPr>
-          <w:lang w:val="en-US"/>
-        </w:rPr>
-        <w:t>The Editor will take care of the review process and return to the contact author the reviewers notes and copyediting notes.</w:t>
-      </w:r>
-    </w:p>
-    <w:p>
-      <w:pPr>
-        <w:numPr>
-          <w:ilvl w:val="0"/>
-          <w:numId w:val="13"/>
-        </w:numPr>
-        <w:tabs>
-          <w:tab w:val="clear" w:pos="227"/>
-          <w:tab w:val="clear" w:pos="567"/>
-          <w:tab w:val="clear" w:pos="4536"/>
-          <w:tab w:val="num" w:pos="284"/>
-        </w:tabs>
-        <w:autoSpaceDE w:val="0"/>
-        <w:autoSpaceDN w:val="0"/>
-        <w:adjustRightInd w:val="0"/>
-        <w:ind w:left="284" w:hanging="284"/>
-        <w:rPr>
-          <w:lang w:val="en-US"/>
-        </w:rPr>
-      </w:pPr>
-      <w:r>
-        <w:rPr>
-          <w:lang w:val="en-US"/>
-        </w:rPr>
-        <w:t>If the paper gets accepted, the contact author will be asked to amend the manuscript. The Editor will check the manuscript and send it to the appropriate lector.</w:t>
-      </w:r>
-    </w:p>
-    <w:p>
-      <w:pPr>
-        <w:numPr>
-          <w:ilvl w:val="0"/>
-          <w:numId w:val="13"/>
-        </w:numPr>
-        <w:tabs>
-          <w:tab w:val="clear" w:pos="227"/>
-          <w:tab w:val="clear" w:pos="567"/>
-          <w:tab w:val="clear" w:pos="4536"/>
-          <w:tab w:val="num" w:pos="284"/>
-        </w:tabs>
-        <w:autoSpaceDE w:val="0"/>
-        <w:autoSpaceDN w:val="0"/>
-        <w:adjustRightInd w:val="0"/>
-        <w:ind w:left="284" w:hanging="284"/>
-        <w:rPr>
-          <w:lang w:val="en-US"/>
-        </w:rPr>
-      </w:pPr>
-      <w:r>
-        <w:rPr>
-          <w:lang w:val="en-US"/>
-        </w:rPr>
-        <w:t>Apply the received lector corrections and send the final version of the manuscript in source format (</w:t>
-      </w:r>
-      <w:r>
-        <w:rPr>
-          <w:b/>
-          <w:lang w:val="en-US"/>
-        </w:rPr>
-        <w:t>docx</w:t>
-      </w:r>
-      <w:r>
-        <w:rPr>
-          <w:lang w:val="en-US"/>
-        </w:rPr>
-        <w:t xml:space="preserve"> or </w:t>
-      </w:r>
-      <w:r>
-        <w:rPr>
-          <w:b/>
-          <w:lang w:val="en-US"/>
-        </w:rPr>
-        <w:t>LaTeX</w:t>
-      </w:r>
-      <w:r>
-        <w:rPr>
-          <w:lang w:val="en-US"/>
-        </w:rPr>
-        <w:t>, including graphic files) to the Editor. Please mark the parts where you disagree with lector.</w:t>
-      </w:r>
-    </w:p>
-    <w:p>
-      <w:pPr>
-        <w:numPr>
-          <w:ilvl w:val="0"/>
-          <w:numId w:val="13"/>
-        </w:numPr>
-        <w:tabs>
-          <w:tab w:val="clear" w:pos="227"/>
-          <w:tab w:val="clear" w:pos="567"/>
-          <w:tab w:val="clear" w:pos="4536"/>
-          <w:tab w:val="num" w:pos="284"/>
-        </w:tabs>
-        <w:autoSpaceDE w:val="0"/>
-        <w:autoSpaceDN w:val="0"/>
-        <w:adjustRightInd w:val="0"/>
-        <w:ind w:left="284" w:hanging="284"/>
-        <w:rPr>
-          <w:lang w:val="en-US"/>
-        </w:rPr>
-      </w:pPr>
-      <w:r>
-        <w:rPr>
-          <w:lang w:val="en-US"/>
-        </w:rPr>
-        <w:t>During the typesetting process the Editor will correspond with the author directly advising him/her of necessary steps to be taken for the processing of his/her manuscript.</w:t>
-      </w:r>
-    </w:p>
-    <w:p>
-      <w:pPr>
         <w:pStyle w:val="Heading2"/>
         <w:rPr>
           <w:lang w:val="en-US"/>
@@ -951,7 +564,7 @@
         <w:rPr>
           <w:lang w:val="en-US"/>
         </w:rPr>
-        <w:t>Manuscript styles</w:t>
+        <w:t>Methodology</w:t>
       </w:r>
       <w:r>
         <w:rPr>
@@ -983,72 +596,15 @@
         <w:rPr>
           <w:lang w:val="en-US"/>
         </w:rPr>
-        <w:t xml:space="preserve">Use manuscript styles as defined in this template. Do not change the size of characters or margins. Use style </w:t>
-      </w:r>
-      <w:r>
-        <w:rPr>
-          <w:lang w:val="en-US"/>
-        </w:rPr>
-        <w:t>Normal</w:t>
-      </w:r>
-      <w:r>
-        <w:rPr>
-          <w:lang w:val="en-US"/>
-        </w:rPr>
-        <w:t xml:space="preserve"> for paragraph text</w:t>
-      </w:r>
-      <w:r>
-        <w:rPr>
-          <w:lang w:val="en-US"/>
-        </w:rPr>
-        <w:t>.</w:t>
-      </w:r>
-      <w:r>
-        <w:rPr>
-          <w:lang w:val="en-US"/>
-        </w:rPr>
-        <w:t xml:space="preserve"> The first paragraph after the heading or figure is without </w:t>
-      </w:r>
-      <w:proofErr w:type="spellStart"/>
-      <w:r>
-        <w:rPr>
-          <w:lang w:val="en-US"/>
-        </w:rPr>
-        <w:t>identation</w:t>
-      </w:r>
-      <w:proofErr w:type="spellEnd"/>
-      <w:r>
-        <w:rPr>
-          <w:lang w:val="en-US"/>
-        </w:rPr>
-        <w:t>, other paragraphs are indented using tabulator</w:t>
-      </w:r>
-      <w:r>
-        <w:rPr>
-          <w:lang w:val="en-US"/>
-        </w:rPr>
-        <w:t>.</w:t>
-      </w:r>
-    </w:p>
-    <w:p>
-      <w:pPr>
-        <w:rPr>
-          <w:lang w:val="en-US"/>
-        </w:rPr>
-      </w:pPr>
-      <w:r>
-        <w:rPr>
-          <w:lang w:val="en-US"/>
-        </w:rPr>
-        <w:tab/>
-        <w:t>The header and footer on the title page will be set by the editor during final preparation of the manuscript for printing.</w:t>
-      </w:r>
-      <w:r>
-        <w:rPr>
-          <w:lang w:val="en-US"/>
-        </w:rPr>
-        <w:tab/>
-      </w:r>
+        <w:t>This paper outlines a persona-centred approach to enhancing Information Security awareness. Personas are constructed based on empirical data gathered from interviews with staff, enabling the identification of security risks tied to human behavior. These personas are then integrated into a 90-day awareness cycle tailored to business-specific security challenges.Subchapters</w:t>
+      </w:r>
+    </w:p>
+    <w:p>
+      <w:pPr>
+        <w:rPr>
+          <w:lang w:val="en-US"/>
+        </w:rPr>
+      </w:pPr>
     </w:p>
     <w:p>
       <w:pPr>
@@ -1061,2041 +617,65 @@
         <w:rPr>
           <w:lang w:val="en-US"/>
         </w:rPr>
-        <w:t>Subchapters</w:t>
-      </w:r>
-      <w:r>
-        <w:rPr>
-          <w:lang w:val="en-US"/>
-        </w:rPr>
-        <w:tab/>
-        <w:t>(</w:t>
-      </w:r>
-      <w:r>
-        <w:rPr>
-          <w:lang w:val="en-US"/>
-        </w:rPr>
-        <w:t>Heading</w:t>
-      </w:r>
-      <w:r>
-        <w:rPr>
-          <w:lang w:val="en-US"/>
-        </w:rPr>
-        <w:t xml:space="preserve"> 3) </w:t>
-      </w:r>
-    </w:p>
-    <w:p>
-      <w:pPr>
-        <w:rPr>
-          <w:lang w:val="en-US"/>
-        </w:rPr>
-      </w:pPr>
-      <w:r>
-        <w:rPr>
-          <w:lang w:val="en-US"/>
-        </w:rPr>
-        <w:t>Divide the manuscript into chapters and subchapters up to the third level using the predefined styles.</w:t>
-      </w:r>
-    </w:p>
-    <w:p>
-      <w:pPr>
-        <w:pStyle w:val="Heading3"/>
-        <w:rPr>
-          <w:lang w:val="en-US"/>
-        </w:rPr>
-      </w:pPr>
-      <w:r>
-        <w:rPr>
-          <w:lang w:val="en-US"/>
-        </w:rPr>
-        <w:lastRenderedPageBreak/>
-        <w:t>References</w:t>
-      </w:r>
-    </w:p>
-    <w:p>
-      <w:pPr>
-        <w:rPr>
-          <w:lang w:val="en-US"/>
-        </w:rPr>
-      </w:pPr>
-      <w:r>
-        <w:rPr>
-          <w:lang w:val="en-US"/>
-        </w:rPr>
-        <w:t>Use consecutively numbered citations within brackets</w:t>
-      </w:r>
-      <w:r>
-        <w:rPr>
-          <w:lang w:val="en-US"/>
-        </w:rPr>
-        <w:t>.</w:t>
-      </w:r>
-      <w:r>
-        <w:rPr>
-          <w:lang w:val="en-US"/>
-        </w:rPr>
-        <w:t xml:space="preserve">  </w:t>
-      </w:r>
-      <w:r>
-        <w:rPr>
-          <w:lang w:val="en-US"/>
-        </w:rPr>
-        <w:t>T</w:t>
-      </w:r>
-      <w:r>
-        <w:rPr>
-          <w:lang w:val="en-US"/>
-        </w:rPr>
-        <w:t xml:space="preserve">he sentence punctuation follows the bracket [1]. All citations should be </w:t>
-      </w:r>
-      <w:r>
-        <w:rPr>
-          <w:lang w:val="en-US"/>
-        </w:rPr>
-        <w:t>listed in the chapter References.</w:t>
-      </w:r>
-    </w:p>
-    <w:p>
-      <w:pPr>
-        <w:pStyle w:val="Heading3"/>
-        <w:rPr>
-          <w:lang w:val="en-US"/>
-        </w:rPr>
-      </w:pPr>
-      <w:r>
-        <w:rPr>
-          <w:lang w:val="en-US"/>
-        </w:rPr>
-        <w:t>Equations</w:t>
-      </w:r>
-      <w:r>
-        <w:rPr>
-          <w:lang w:val="en-US"/>
-        </w:rPr>
-        <w:tab/>
-      </w:r>
-    </w:p>
-    <w:p>
-      <w:pPr>
-        <w:rPr>
-          <w:lang w:val="en-US"/>
-        </w:rPr>
-      </w:pPr>
-      <w:r>
-        <w:rPr>
-          <w:lang w:val="en-US"/>
-        </w:rPr>
-        <w:t>Equations should be written in italics and numbered:</w:t>
-      </w:r>
-    </w:p>
-    <w:p>
-      <w:pPr>
-        <w:rPr>
-          <w:lang w:val="en-US"/>
-        </w:rPr>
-      </w:pPr>
-    </w:p>
-    <w:p>
-      <w:pPr>
-        <w:tabs>
-          <w:tab w:val="clear" w:pos="227"/>
-          <w:tab w:val="center" w:pos="2268"/>
-        </w:tabs>
-        <w:jc w:val="left"/>
-        <w:rPr>
-          <w:lang w:val="en-US"/>
-        </w:rPr>
-      </w:pPr>
-      <w:r>
-        <w:rPr>
-          <w:lang w:val="en-US"/>
-        </w:rPr>
-        <w:tab/>
-      </w:r>
-      <w:r>
-        <w:rPr>
-          <w:position w:val="-22"/>
-          <w:lang w:val="en-US"/>
-        </w:rPr>
-        <w:object w:dxaOrig="3280" w:dyaOrig="560" w14:anchorId="7B814C05">
-          <v:shapetype id="_x0000_t75" coordsize="21600,21600" o:spt="75" o:preferrelative="t" path="m@4@5l@4@11@9@11@9@5xe" filled="f" stroked="f">
-            <v:stroke joinstyle="miter"/>
-            <v:formulas>
-              <v:f eqn="if lineDrawn pixelLineWidth 0"/>
-              <v:f eqn="sum @0 1 0"/>
-              <v:f eqn="sum 0 0 @1"/>
-              <v:f eqn="prod @2 1 2"/>
-              <v:f eqn="prod @3 21600 pixelWidth"/>
-              <v:f eqn="prod @3 21600 pixelHeight"/>
-              <v:f eqn="sum @0 0 1"/>
-              <v:f eqn="prod @6 1 2"/>
-              <v:f eqn="prod @7 21600 pixelWidth"/>
-              <v:f eqn="sum @8 21600 0"/>
-              <v:f eqn="prod @7 21600 pixelHeight"/>
-              <v:f eqn="sum @10 21600 0"/>
-            </v:formulas>
-            <v:path o:extrusionok="f" gradientshapeok="t" o:connecttype="rect"/>
-            <o:lock v:ext="edit" aspectratio="t"/>
-          </v:shapetype>
-          <v:shape id="_x0000_i1025" type="#_x0000_t75" style="width:149.25pt;height:23.25pt" o:ole="" fillcolor="window">
-            <v:imagedata r:id="rId9" o:title=""/>
-          </v:shape>
-          <o:OLEObject Type="Embed" ProgID="Equation.3" ShapeID="_x0000_i1025" DrawAspect="Content" ObjectID="_1790975801" r:id="rId10"/>
-        </w:object>
-      </w:r>
-      <w:r>
-        <w:rPr>
-          <w:lang w:val="en-US"/>
-        </w:rPr>
-        <w:tab/>
-        <w:t>(1)</w:t>
-      </w:r>
-    </w:p>
-    <w:p>
-      <w:pPr>
-        <w:rPr>
-          <w:lang w:val="en-US"/>
-        </w:rPr>
-      </w:pPr>
-    </w:p>
-    <w:p>
-      <w:pPr>
-        <w:pStyle w:val="Heading3"/>
-        <w:rPr>
-          <w:lang w:val="en-US"/>
-        </w:rPr>
-      </w:pPr>
-      <w:r>
-        <w:rPr>
-          <w:lang w:val="en-US"/>
-        </w:rPr>
-        <w:t>Figures and Tables</w:t>
-      </w:r>
-      <w:r>
-        <w:rPr>
-          <w:lang w:val="en-US"/>
-        </w:rPr>
-        <w:tab/>
-      </w:r>
-    </w:p>
-    <w:p>
-      <w:pPr>
-        <w:rPr>
-          <w:lang w:val="en-US"/>
-        </w:rPr>
-      </w:pPr>
-      <w:r>
-        <w:rPr>
-          <w:lang w:val="en-US"/>
-        </w:rPr>
-        <w:t xml:space="preserve">Provide high-quality figures and consider that the printed edition of </w:t>
-      </w:r>
-      <w:proofErr w:type="spellStart"/>
-      <w:r>
-        <w:rPr>
-          <w:lang w:val="en-US"/>
-        </w:rPr>
-        <w:t>Elektrotehniski</w:t>
-      </w:r>
-      <w:proofErr w:type="spellEnd"/>
-      <w:r>
-        <w:rPr>
-          <w:lang w:val="en-US"/>
-        </w:rPr>
-        <w:t xml:space="preserve"> </w:t>
-      </w:r>
-      <w:proofErr w:type="spellStart"/>
-      <w:r>
-        <w:rPr>
-          <w:lang w:val="en-US"/>
-        </w:rPr>
-        <w:t>vestnik</w:t>
-      </w:r>
-      <w:proofErr w:type="spellEnd"/>
-      <w:r>
-        <w:rPr>
-          <w:lang w:val="en-US"/>
-        </w:rPr>
-        <w:t xml:space="preserve"> is in black-and-white</w:t>
-      </w:r>
-      <w:r>
-        <w:rPr>
-          <w:lang w:val="en-US"/>
-        </w:rPr>
-        <w:t>. In the electronic online version we can print color figures. The figures can span one column or entire page width. Use captions for the figures and references in the text (see Fig. 1).</w:t>
-      </w:r>
-    </w:p>
-    <w:p>
-      <w:pPr>
-        <w:pStyle w:val="Heading2"/>
-        <w:numPr>
-          <w:ilvl w:val="0"/>
-          <w:numId w:val="0"/>
-        </w:numPr>
-        <w:rPr>
-          <w:i w:val="0"/>
-          <w:sz w:val="18"/>
-        </w:rPr>
-      </w:pPr>
-      <w:r>
-        <w:rPr>
-          <w:noProof/>
-          <w:lang w:eastAsia="sl-SI"/>
-        </w:rPr>
-        <mc:AlternateContent>
-          <mc:Choice Requires="wps">
-            <w:drawing>
-              <wp:anchor distT="0" distB="0" distL="114300" distR="114300" simplePos="0" relativeHeight="251658240" behindDoc="0" locked="0" layoutInCell="0" allowOverlap="1" wp14:anchorId="2A4E52CE" wp14:editId="19CB847A">
-                <wp:simplePos x="0" y="0"/>
-                <wp:positionH relativeFrom="column">
-                  <wp:posOffset>-27940</wp:posOffset>
-                </wp:positionH>
-                <wp:positionV relativeFrom="page">
-                  <wp:posOffset>1132205</wp:posOffset>
-                </wp:positionV>
-                <wp:extent cx="2879725" cy="2457450"/>
-                <wp:effectExtent l="0" t="0" r="0" b="0"/>
-                <wp:wrapTopAndBottom/>
-                <wp:docPr id="2" name="Text Box 7"/>
-                <wp:cNvGraphicFramePr>
-                  <a:graphicFrameLocks xmlns:a="http://schemas.openxmlformats.org/drawingml/2006/main"/>
-                </wp:cNvGraphicFramePr>
-                <a:graphic xmlns:a="http://schemas.openxmlformats.org/drawingml/2006/main">
-                  <a:graphicData uri="http://schemas.microsoft.com/office/word/2010/wordprocessingShape">
-                    <wps:wsp>
-                      <wps:cNvSpPr txBox="1">
-                        <a:spLocks noChangeArrowheads="1"/>
-                      </wps:cNvSpPr>
-                      <wps:spPr bwMode="auto">
-                        <a:xfrm>
-                          <a:off x="0" y="0"/>
-                          <a:ext cx="2879725" cy="2457450"/>
-                        </a:xfrm>
-                        <a:prstGeom prst="rect">
-                          <a:avLst/>
-                        </a:prstGeom>
-                        <a:solidFill>
-                          <a:srgbClr val="FFFFFF"/>
-                        </a:solidFill>
-                        <a:ln>
-                          <a:noFill/>
-                        </a:ln>
-                        <a:extLst>
-                          <a:ext uri="{91240B29-F687-4F45-9708-019B960494DF}">
-                            <a14:hiddenLine xmlns:a14="http://schemas.microsoft.com/office/drawing/2010/main" w="9525">
-                              <a:solidFill>
-                                <a:srgbClr val="000000"/>
-                              </a:solidFill>
-                              <a:miter lim="800000"/>
-                              <a:headEnd/>
-                              <a:tailEnd/>
-                            </a14:hiddenLine>
-                          </a:ext>
-                        </a:extLst>
-                      </wps:spPr>
-                      <wps:txbx>
-                        <w:txbxContent>
-                          <w:p>
-                            <w:r>
-                              <w:rPr>
-                                <w:noProof/>
-                                <w:lang w:eastAsia="sl-SI"/>
-                              </w:rPr>
-                              <w:drawing>
-                                <wp:inline distT="0" distB="0" distL="0" distR="0" wp14:anchorId="49148DF5" wp14:editId="3496BED4">
-                                  <wp:extent cx="2853055" cy="2165350"/>
-                                  <wp:effectExtent l="19050" t="0" r="4445" b="0"/>
-                                  <wp:docPr id="1" name="Slika 1" descr="1fig600"/>
-                                  <wp:cNvGraphicFramePr>
-                                    <a:graphicFrameLocks xmlns:a="http://schemas.openxmlformats.org/drawingml/2006/main" noChangeAspect="1"/>
-                                  </wp:cNvGraphicFramePr>
-                                  <a:graphic xmlns:a="http://schemas.openxmlformats.org/drawingml/2006/main">
-                                    <a:graphicData uri="http://schemas.openxmlformats.org/drawingml/2006/picture">
-                                      <pic:pic xmlns:pic="http://schemas.openxmlformats.org/drawingml/2006/picture">
-                                        <pic:nvPicPr>
-                                          <pic:cNvPr id="0" name="Picture 1" descr="1fig600"/>
-                                          <pic:cNvPicPr>
-                                            <a:picLocks noChangeAspect="1" noChangeArrowheads="1"/>
-                                          </pic:cNvPicPr>
-                                        </pic:nvPicPr>
-                                        <pic:blipFill>
-                                          <a:blip r:embed="rId11"/>
-                                          <a:srcRect/>
-                                          <a:stretch>
-                                            <a:fillRect/>
-                                          </a:stretch>
-                                        </pic:blipFill>
-                                        <pic:spPr bwMode="auto">
-                                          <a:xfrm>
-                                            <a:off x="0" y="0"/>
-                                            <a:ext cx="2853055" cy="2165350"/>
-                                          </a:xfrm>
-                                          <a:prstGeom prst="rect">
-                                            <a:avLst/>
-                                          </a:prstGeom>
-                                          <a:noFill/>
-                                          <a:ln w="9525">
-                                            <a:noFill/>
-                                            <a:miter lim="800000"/>
-                                            <a:headEnd/>
-                                            <a:tailEnd/>
-                                          </a:ln>
-                                        </pic:spPr>
-                                      </pic:pic>
-                                    </a:graphicData>
-                                  </a:graphic>
-                                </wp:inline>
-                              </w:drawing>
-                            </w:r>
-                          </w:p>
-                          <w:p>
-                            <w:pPr>
-                              <w:pStyle w:val="Caption"/>
-                            </w:pPr>
-                            <w:r>
-                              <w:t>Figure</w:t>
-                            </w:r>
-                            <w:r>
-                              <w:t xml:space="preserve"> </w:t>
-                            </w:r>
-                            <w:bookmarkStart w:id="0" w:name="magnetization"/>
-                            <w:r>
-                              <w:fldChar w:fldCharType="begin"/>
-                            </w:r>
-                            <w:r>
-                              <w:instrText xml:space="preserve"> SEQ Slika \* ARABIC </w:instrText>
-                            </w:r>
-                            <w:r>
-                              <w:fldChar w:fldCharType="separate"/>
-                            </w:r>
-                            <w:r>
-                              <w:rPr>
-                                <w:noProof/>
-                              </w:rPr>
-                              <w:t>1</w:t>
-                            </w:r>
-                            <w:r>
-                              <w:fldChar w:fldCharType="end"/>
-                            </w:r>
-                            <w:bookmarkEnd w:id="0"/>
-                            <w:r>
-                              <w:t>.</w:t>
-                            </w:r>
-                            <w:r>
-                              <w:t xml:space="preserve"> </w:t>
-                            </w:r>
-                            <w:r>
-                              <w:t>A short caption describing the figure.</w:t>
-                            </w:r>
-                            <w:r>
-                              <w:tab/>
-                              <w:t>(</w:t>
-                            </w:r>
-                            <w:r>
-                              <w:t>Caption</w:t>
-                            </w:r>
-                            <w:r>
-                              <w:t>)</w:t>
-                            </w:r>
-                          </w:p>
-                        </w:txbxContent>
-                      </wps:txbx>
-                      <wps:bodyPr rot="0" vert="horz" wrap="square" lIns="0" tIns="0" rIns="0" bIns="0" anchor="t" anchorCtr="0" upright="1">
-                        <a:noAutofit/>
-                      </wps:bodyPr>
-                    </wps:wsp>
-                  </a:graphicData>
-                </a:graphic>
-                <wp14:sizeRelH relativeFrom="page">
-                  <wp14:pctWidth>0</wp14:pctWidth>
-                </wp14:sizeRelH>
-                <wp14:sizeRelV relativeFrom="page">
-                  <wp14:pctHeight>0</wp14:pctHeight>
-                </wp14:sizeRelV>
-              </wp:anchor>
-            </w:drawing>
-          </mc:Choice>
-          <mc:Fallback>
-            <w:pict>
-              <v:shapetype w14:anchorId="2A4E52CE" id="_x0000_t202" coordsize="21600,21600" o:spt="202" path="m,l,21600r21600,l21600,xe">
-                <v:stroke joinstyle="miter"/>
-                <v:path gradientshapeok="t" o:connecttype="rect"/>
-              </v:shapetype>
-              <v:shape id="Text Box 7" o:spid="_x0000_s1026" type="#_x0000_t202" style="position:absolute;margin-left:-2.2pt;margin-top:89.15pt;width:226.75pt;height:193.5pt;z-index:251658240;visibility:visible;mso-wrap-style:square;mso-width-percent:0;mso-height-percent:0;mso-wrap-distance-left:9pt;mso-wrap-distance-top:0;mso-wrap-distance-right:9pt;mso-wrap-distance-bottom:0;mso-position-horizontal:absolute;mso-position-horizontal-relative:text;mso-position-vertical:absolute;mso-position-vertical-relative:page;mso-width-percent:0;mso-height-percent:0;mso-width-relative:page;mso-height-relative:page;v-text-anchor:top" o:gfxdata="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" o:allowincell="f" stroked="f">
-                <v:textbox inset="0,0,0,0">
-                  <w:txbxContent>
-                    <w:p>
-                      <w:r>
-                        <w:rPr>
-                          <w:noProof/>
-                          <w:lang w:eastAsia="sl-SI"/>
-                        </w:rPr>
-                        <w:drawing>
-                          <wp:inline distT="0" distB="0" distL="0" distR="0" wp14:anchorId="49148DF5" wp14:editId="3496BED4">
-                            <wp:extent cx="2853055" cy="2165350"/>
-                            <wp:effectExtent l="19050" t="0" r="4445" b="0"/>
-                            <wp:docPr id="1" name="Slika 1" descr="1fig600"/>
-                            <wp:cNvGraphicFramePr>
-                              <a:graphicFrameLocks xmlns:a="http://schemas.openxmlformats.org/drawingml/2006/main" noChangeAspect="1"/>
-                            </wp:cNvGraphicFramePr>
-                            <a:graphic xmlns:a="http://schemas.openxmlformats.org/drawingml/2006/main">
-                              <a:graphicData uri="http://schemas.openxmlformats.org/drawingml/2006/picture">
-                                <pic:pic xmlns:pic="http://schemas.openxmlformats.org/drawingml/2006/picture">
-                                  <pic:nvPicPr>
-                                    <pic:cNvPr id="0" name="Picture 1" descr="1fig600"/>
-                                    <pic:cNvPicPr>
-                                      <a:picLocks noChangeAspect="1" noChangeArrowheads="1"/>
-                                    </pic:cNvPicPr>
-                                  </pic:nvPicPr>
-                                  <pic:blipFill>
-                                    <a:blip r:embed="rId11"/>
-                                    <a:srcRect/>
-                                    <a:stretch>
-                                      <a:fillRect/>
-                                    </a:stretch>
-                                  </pic:blipFill>
-                                  <pic:spPr bwMode="auto">
-                                    <a:xfrm>
-                                      <a:off x="0" y="0"/>
-                                      <a:ext cx="2853055" cy="2165350"/>
-                                    </a:xfrm>
-                                    <a:prstGeom prst="rect">
-                                      <a:avLst/>
-                                    </a:prstGeom>
-                                    <a:noFill/>
-                                    <a:ln w="9525">
-                                      <a:noFill/>
-                                      <a:miter lim="800000"/>
-                                      <a:headEnd/>
-                                      <a:tailEnd/>
-                                    </a:ln>
-                                  </pic:spPr>
-                                </pic:pic>
-                              </a:graphicData>
-                            </a:graphic>
-                          </wp:inline>
-                        </w:drawing>
-                      </w:r>
-                    </w:p>
-                    <w:p>
-                      <w:pPr>
-                        <w:pStyle w:val="Caption"/>
-                      </w:pPr>
-                      <w:r>
-                        <w:t>Figure</w:t>
-                      </w:r>
-                      <w:r>
-                        <w:t xml:space="preserve"> </w:t>
-                      </w:r>
-                      <w:bookmarkStart w:id="1" w:name="magnetization"/>
-                      <w:r>
-                        <w:fldChar w:fldCharType="begin"/>
-                      </w:r>
-                      <w:r>
-                        <w:instrText xml:space="preserve"> SEQ Slika \* ARABIC </w:instrText>
-                      </w:r>
-                      <w:r>
-                        <w:fldChar w:fldCharType="separate"/>
-                      </w:r>
-                      <w:r>
-                        <w:rPr>
-                          <w:noProof/>
-                        </w:rPr>
-                        <w:t>1</w:t>
-                      </w:r>
-                      <w:r>
-                        <w:fldChar w:fldCharType="end"/>
-                      </w:r>
-                      <w:bookmarkEnd w:id="1"/>
-                      <w:r>
-                        <w:t>.</w:t>
-                      </w:r>
-                      <w:r>
-                        <w:t xml:space="preserve"> </w:t>
-                      </w:r>
-                      <w:r>
-                        <w:t>A short caption describing the figure.</w:t>
-                      </w:r>
-                      <w:r>
-                        <w:tab/>
-                        <w:t>(</w:t>
-                      </w:r>
-                      <w:r>
-                        <w:t>Caption</w:t>
-                      </w:r>
-                      <w:r>
-                        <w:t>)</w:t>
-                      </w:r>
-                    </w:p>
-                  </w:txbxContent>
-                </v:textbox>
-                <w10:wrap type="topAndBottom" anchory="page"/>
-              </v:shape>
-            </w:pict>
-          </mc:Fallback>
-        </mc:AlternateContent>
-      </w:r>
-      <w:r>
-        <w:rPr>
-          <w:i w:val="0"/>
-          <w:sz w:val="18"/>
-        </w:rPr>
-        <w:t>Table 1.</w:t>
-      </w:r>
-      <w:r>
-        <w:rPr>
-          <w:i w:val="0"/>
-          <w:sz w:val="18"/>
-        </w:rPr>
-        <w:t xml:space="preserve"> </w:t>
-      </w:r>
-      <w:r>
-        <w:rPr>
-          <w:i w:val="0"/>
-          <w:sz w:val="18"/>
-        </w:rPr>
-        <w:t>Table labels should be above the table.</w:t>
-      </w:r>
-    </w:p>
-    <w:tbl>
-      <w:tblPr>
-        <w:tblW w:w="0" w:type="auto"/>
-        <w:jc w:val="center"/>
-        <w:tblBorders>
-          <w:insideH w:val="single" w:sz="4" w:space="0" w:color="auto"/>
-        </w:tblBorders>
-        <w:tblLayout w:type="fixed"/>
-        <w:tblLook w:val="04A0" w:firstRow="1" w:lastRow="0" w:firstColumn="1" w:lastColumn="0" w:noHBand="0" w:noVBand="1"/>
-      </w:tblPr>
-      <w:tblGrid>
-        <w:gridCol w:w="1026"/>
-        <w:gridCol w:w="851"/>
-        <w:gridCol w:w="850"/>
-        <w:gridCol w:w="851"/>
-        <w:gridCol w:w="922"/>
-      </w:tblGrid>
-      <w:tr>
-        <w:trPr>
-          <w:trHeight w:val="198"/>
-          <w:jc w:val="center"/>
-        </w:trPr>
-        <w:tc>
-          <w:tcPr>
-            <w:tcW w:w="1026" w:type="dxa"/>
-            <w:tcBorders>
-              <w:top w:val="nil"/>
-              <w:bottom w:val="double" w:sz="4" w:space="0" w:color="auto"/>
-            </w:tcBorders>
-            <w:vAlign w:val="center"/>
-          </w:tcPr>
-          <w:p>
-            <w:pPr>
-              <w:rPr>
-                <w:b/>
-                <w:sz w:val="16"/>
-                <w:szCs w:val="16"/>
-                <w:lang w:val="en-US"/>
-              </w:rPr>
-            </w:pPr>
-            <w:r>
-              <w:rPr>
-                <w:b/>
-                <w:sz w:val="16"/>
-                <w:szCs w:val="16"/>
-                <w:lang w:val="en-US"/>
-              </w:rPr>
-              <w:t>L1+L2+L3</w:t>
-            </w:r>
-          </w:p>
-        </w:tc>
-        <w:tc>
-          <w:tcPr>
-            <w:tcW w:w="851" w:type="dxa"/>
-            <w:tcBorders>
-              <w:top w:val="nil"/>
-              <w:bottom w:val="double" w:sz="4" w:space="0" w:color="auto"/>
-            </w:tcBorders>
-            <w:vAlign w:val="center"/>
-          </w:tcPr>
-          <w:p>
-            <w:pPr>
-              <w:rPr>
-                <w:b/>
-                <w:sz w:val="16"/>
-                <w:szCs w:val="16"/>
-                <w:lang w:val="en-US"/>
-              </w:rPr>
-            </w:pPr>
-            <w:r>
-              <w:rPr>
-                <w:b/>
-                <w:sz w:val="16"/>
-                <w:szCs w:val="16"/>
-                <w:lang w:val="en-US"/>
-              </w:rPr>
-              <w:t>BP</w:t>
-            </w:r>
-            <w:r>
-              <w:rPr>
-                <w:b/>
-                <w:sz w:val="16"/>
-                <w:szCs w:val="16"/>
-                <w:lang w:val="en-US"/>
-              </w:rPr>
-              <w:t>-in</w:t>
-            </w:r>
-          </w:p>
-        </w:tc>
-        <w:tc>
-          <w:tcPr>
-            <w:tcW w:w="850" w:type="dxa"/>
-            <w:tcBorders>
-              <w:top w:val="nil"/>
-              <w:bottom w:val="double" w:sz="4" w:space="0" w:color="auto"/>
-            </w:tcBorders>
-            <w:vAlign w:val="center"/>
-          </w:tcPr>
-          <w:p>
-            <w:pPr>
-              <w:rPr>
-                <w:b/>
-                <w:sz w:val="16"/>
-                <w:szCs w:val="16"/>
-                <w:lang w:val="en-US"/>
-              </w:rPr>
-            </w:pPr>
-            <w:r>
-              <w:rPr>
-                <w:b/>
-                <w:sz w:val="16"/>
-                <w:szCs w:val="16"/>
-                <w:lang w:val="en-US"/>
-              </w:rPr>
-              <w:t>BP-</w:t>
-            </w:r>
-            <w:r>
-              <w:rPr>
-                <w:b/>
-                <w:sz w:val="16"/>
-                <w:szCs w:val="16"/>
-                <w:lang w:val="en-US"/>
-              </w:rPr>
-              <w:t>out</w:t>
-            </w:r>
-          </w:p>
-        </w:tc>
-        <w:tc>
-          <w:tcPr>
-            <w:tcW w:w="851" w:type="dxa"/>
-            <w:tcBorders>
-              <w:top w:val="nil"/>
-              <w:bottom w:val="double" w:sz="4" w:space="0" w:color="auto"/>
-            </w:tcBorders>
-            <w:vAlign w:val="center"/>
-          </w:tcPr>
-          <w:p>
-            <w:pPr>
-              <w:rPr>
-                <w:b/>
-                <w:sz w:val="16"/>
-                <w:szCs w:val="16"/>
-                <w:lang w:val="en-US"/>
-              </w:rPr>
-            </w:pPr>
-            <w:r>
-              <w:rPr>
-                <w:b/>
-                <w:sz w:val="16"/>
-                <w:szCs w:val="16"/>
-                <w:lang w:val="en-US"/>
-              </w:rPr>
-              <w:t>VK-</w:t>
-            </w:r>
-            <w:r>
-              <w:rPr>
-                <w:b/>
-                <w:sz w:val="16"/>
-                <w:szCs w:val="16"/>
-                <w:lang w:val="en-US"/>
-              </w:rPr>
-              <w:t>in</w:t>
-            </w:r>
-          </w:p>
-        </w:tc>
-        <w:tc>
-          <w:tcPr>
-            <w:tcW w:w="922" w:type="dxa"/>
-            <w:tcBorders>
-              <w:top w:val="nil"/>
-              <w:bottom w:val="double" w:sz="4" w:space="0" w:color="auto"/>
-            </w:tcBorders>
-            <w:vAlign w:val="center"/>
-          </w:tcPr>
-          <w:p>
-            <w:pPr>
-              <w:rPr>
-                <w:b/>
-                <w:sz w:val="16"/>
-                <w:szCs w:val="16"/>
-                <w:lang w:val="en-US"/>
-              </w:rPr>
-            </w:pPr>
-            <w:r>
-              <w:rPr>
-                <w:b/>
-                <w:sz w:val="16"/>
-                <w:szCs w:val="16"/>
-                <w:lang w:val="en-US"/>
-              </w:rPr>
-              <w:t>VK-</w:t>
-            </w:r>
-            <w:r>
-              <w:rPr>
-                <w:b/>
-                <w:sz w:val="16"/>
-                <w:szCs w:val="16"/>
-                <w:lang w:val="en-US"/>
-              </w:rPr>
-              <w:t>out</w:t>
-            </w:r>
-          </w:p>
-        </w:tc>
-      </w:tr>
-      <w:tr>
-        <w:trPr>
-          <w:trHeight w:val="227"/>
-          <w:jc w:val="center"/>
-        </w:trPr>
-        <w:tc>
-          <w:tcPr>
-            <w:tcW w:w="1026" w:type="dxa"/>
-            <w:tcBorders>
-              <w:top w:val="double" w:sz="4" w:space="0" w:color="auto"/>
-            </w:tcBorders>
-            <w:tcMar>
-              <w:left w:w="57" w:type="dxa"/>
-              <w:right w:w="57" w:type="dxa"/>
-            </w:tcMar>
-            <w:vAlign w:val="center"/>
-          </w:tcPr>
-          <w:p>
-            <w:pPr>
-              <w:rPr>
-                <w:sz w:val="16"/>
-                <w:szCs w:val="16"/>
-                <w:lang w:val="en-US"/>
-              </w:rPr>
-            </w:pPr>
-            <w:r>
-              <w:rPr>
-                <w:sz w:val="16"/>
-                <w:szCs w:val="16"/>
-                <w:lang w:val="en-US"/>
-              </w:rPr>
-              <w:t>S ' [VA]</w:t>
-            </w:r>
-          </w:p>
-        </w:tc>
-        <w:tc>
-          <w:tcPr>
-            <w:tcW w:w="851" w:type="dxa"/>
-            <w:tcBorders>
-              <w:top w:val="double" w:sz="4" w:space="0" w:color="auto"/>
-            </w:tcBorders>
-            <w:vAlign w:val="center"/>
-          </w:tcPr>
-          <w:p>
-            <w:pPr>
-              <w:rPr>
-                <w:sz w:val="16"/>
-                <w:szCs w:val="16"/>
-                <w:lang w:val="en-US"/>
-              </w:rPr>
-            </w:pPr>
-            <w:r>
-              <w:rPr>
-                <w:sz w:val="16"/>
-                <w:szCs w:val="16"/>
-                <w:lang w:val="en-US"/>
-              </w:rPr>
-              <w:t>9937,3</w:t>
-            </w:r>
-          </w:p>
-        </w:tc>
-        <w:tc>
-          <w:tcPr>
-            <w:tcW w:w="850" w:type="dxa"/>
-            <w:tcBorders>
-              <w:top w:val="double" w:sz="4" w:space="0" w:color="auto"/>
-            </w:tcBorders>
-            <w:vAlign w:val="center"/>
-          </w:tcPr>
-          <w:p>
-            <w:pPr>
-              <w:rPr>
-                <w:sz w:val="16"/>
-                <w:szCs w:val="16"/>
-                <w:lang w:val="en-US"/>
-              </w:rPr>
-            </w:pPr>
-            <w:r>
-              <w:rPr>
-                <w:sz w:val="16"/>
-                <w:szCs w:val="16"/>
-                <w:lang w:val="en-US"/>
-              </w:rPr>
-              <w:t>9647,2</w:t>
-            </w:r>
-          </w:p>
-        </w:tc>
-        <w:tc>
-          <w:tcPr>
-            <w:tcW w:w="851" w:type="dxa"/>
-            <w:tcBorders>
-              <w:top w:val="double" w:sz="4" w:space="0" w:color="auto"/>
-            </w:tcBorders>
-            <w:vAlign w:val="center"/>
-          </w:tcPr>
-          <w:p>
-            <w:pPr>
-              <w:rPr>
-                <w:sz w:val="16"/>
-                <w:szCs w:val="16"/>
-                <w:lang w:val="en-US"/>
-              </w:rPr>
-            </w:pPr>
-            <w:r>
-              <w:rPr>
-                <w:sz w:val="16"/>
-                <w:szCs w:val="16"/>
-                <w:lang w:val="en-US"/>
-              </w:rPr>
-              <w:t>12297,6</w:t>
-            </w:r>
-          </w:p>
-        </w:tc>
-        <w:tc>
-          <w:tcPr>
-            <w:tcW w:w="922" w:type="dxa"/>
-            <w:tcBorders>
-              <w:top w:val="double" w:sz="4" w:space="0" w:color="auto"/>
-            </w:tcBorders>
-            <w:vAlign w:val="center"/>
-          </w:tcPr>
-          <w:p>
-            <w:pPr>
-              <w:rPr>
-                <w:sz w:val="16"/>
-                <w:szCs w:val="16"/>
-                <w:lang w:val="en-US"/>
-              </w:rPr>
-            </w:pPr>
-            <w:r>
-              <w:rPr>
-                <w:sz w:val="16"/>
-                <w:szCs w:val="16"/>
-                <w:lang w:val="en-US"/>
-              </w:rPr>
-              <w:t>10282,2</w:t>
-            </w:r>
-          </w:p>
-        </w:tc>
-      </w:tr>
-      <w:tr>
-        <w:trPr>
-          <w:trHeight w:val="227"/>
-          <w:jc w:val="center"/>
-        </w:trPr>
-        <w:tc>
-          <w:tcPr>
-            <w:tcW w:w="1026" w:type="dxa"/>
-            <w:tcMar>
-              <w:left w:w="57" w:type="dxa"/>
-              <w:right w:w="57" w:type="dxa"/>
-            </w:tcMar>
-            <w:vAlign w:val="center"/>
-          </w:tcPr>
-          <w:p>
-            <w:pPr>
-              <w:rPr>
-                <w:sz w:val="16"/>
-                <w:szCs w:val="16"/>
-                <w:lang w:val="en-US"/>
-              </w:rPr>
-            </w:pPr>
-            <w:r>
-              <w:rPr>
-                <w:sz w:val="16"/>
-                <w:szCs w:val="16"/>
-                <w:lang w:val="en-US"/>
-              </w:rPr>
-              <w:t>P [W]</w:t>
-            </w:r>
-          </w:p>
-        </w:tc>
-        <w:tc>
-          <w:tcPr>
-            <w:tcW w:w="851" w:type="dxa"/>
-            <w:vAlign w:val="center"/>
-          </w:tcPr>
-          <w:p>
-            <w:pPr>
-              <w:rPr>
-                <w:sz w:val="16"/>
-                <w:szCs w:val="16"/>
-                <w:lang w:val="en-US"/>
-              </w:rPr>
-            </w:pPr>
-            <w:r>
-              <w:rPr>
-                <w:sz w:val="16"/>
-                <w:szCs w:val="16"/>
-                <w:lang w:val="en-US"/>
-              </w:rPr>
-              <w:t>9483,0</w:t>
-            </w:r>
-          </w:p>
-        </w:tc>
-        <w:tc>
-          <w:tcPr>
-            <w:tcW w:w="850" w:type="dxa"/>
-            <w:vAlign w:val="center"/>
-          </w:tcPr>
-          <w:p>
-            <w:pPr>
-              <w:rPr>
-                <w:sz w:val="16"/>
-                <w:szCs w:val="16"/>
-                <w:lang w:val="en-US"/>
-              </w:rPr>
-            </w:pPr>
-            <w:r>
-              <w:rPr>
-                <w:sz w:val="16"/>
-                <w:szCs w:val="16"/>
-                <w:lang w:val="en-US"/>
-              </w:rPr>
-              <w:t>9397,7</w:t>
-            </w:r>
-          </w:p>
-        </w:tc>
-        <w:tc>
-          <w:tcPr>
-            <w:tcW w:w="851" w:type="dxa"/>
-            <w:vAlign w:val="center"/>
-          </w:tcPr>
-          <w:p>
-            <w:pPr>
-              <w:rPr>
-                <w:sz w:val="16"/>
-                <w:szCs w:val="16"/>
-                <w:lang w:val="en-US"/>
-              </w:rPr>
-            </w:pPr>
-            <w:r>
-              <w:rPr>
-                <w:sz w:val="16"/>
-                <w:szCs w:val="16"/>
-                <w:lang w:val="en-US"/>
-              </w:rPr>
-              <w:t>10593,1</w:t>
-            </w:r>
-          </w:p>
-        </w:tc>
-        <w:tc>
-          <w:tcPr>
-            <w:tcW w:w="922" w:type="dxa"/>
-            <w:vAlign w:val="center"/>
-          </w:tcPr>
-          <w:p>
-            <w:pPr>
-              <w:rPr>
-                <w:sz w:val="16"/>
-                <w:szCs w:val="16"/>
-                <w:lang w:val="en-US"/>
-              </w:rPr>
-            </w:pPr>
-            <w:r>
-              <w:rPr>
-                <w:sz w:val="16"/>
-                <w:szCs w:val="16"/>
-                <w:lang w:val="en-US"/>
-              </w:rPr>
-              <w:t>10077,8</w:t>
-            </w:r>
-          </w:p>
-        </w:tc>
-      </w:tr>
-      <w:tr>
-        <w:trPr>
-          <w:trHeight w:val="227"/>
-          <w:jc w:val="center"/>
-        </w:trPr>
-        <w:tc>
-          <w:tcPr>
-            <w:tcW w:w="1026" w:type="dxa"/>
-            <w:tcMar>
-              <w:left w:w="57" w:type="dxa"/>
-              <w:right w:w="57" w:type="dxa"/>
-            </w:tcMar>
-            <w:vAlign w:val="center"/>
-          </w:tcPr>
-          <w:p>
-            <w:pPr>
-              <w:rPr>
-                <w:sz w:val="16"/>
-                <w:szCs w:val="16"/>
-                <w:lang w:val="en-US"/>
-              </w:rPr>
-            </w:pPr>
-            <w:r>
-              <w:rPr>
-                <w:sz w:val="16"/>
-                <w:szCs w:val="16"/>
-                <w:lang w:val="en-US"/>
-              </w:rPr>
-              <w:t>Q ' [</w:t>
-            </w:r>
-            <w:proofErr w:type="spellStart"/>
-            <w:r>
-              <w:rPr>
-                <w:sz w:val="16"/>
-                <w:szCs w:val="16"/>
-                <w:lang w:val="en-US"/>
-              </w:rPr>
-              <w:t>VAr</w:t>
-            </w:r>
-            <w:proofErr w:type="spellEnd"/>
-            <w:r>
-              <w:rPr>
-                <w:sz w:val="16"/>
-                <w:szCs w:val="16"/>
-                <w:lang w:val="en-US"/>
-              </w:rPr>
-              <w:t>]</w:t>
-            </w:r>
-          </w:p>
-        </w:tc>
-        <w:tc>
-          <w:tcPr>
-            <w:tcW w:w="851" w:type="dxa"/>
-            <w:vAlign w:val="center"/>
-          </w:tcPr>
-          <w:p>
-            <w:pPr>
-              <w:rPr>
-                <w:sz w:val="16"/>
-                <w:szCs w:val="16"/>
-                <w:lang w:val="en-US"/>
-              </w:rPr>
-            </w:pPr>
-            <w:r>
-              <w:rPr>
-                <w:sz w:val="16"/>
-                <w:szCs w:val="16"/>
-                <w:lang w:val="en-US"/>
-              </w:rPr>
-              <w:t>2301,4</w:t>
-            </w:r>
-          </w:p>
-        </w:tc>
-        <w:tc>
-          <w:tcPr>
-            <w:tcW w:w="850" w:type="dxa"/>
-            <w:vAlign w:val="center"/>
-          </w:tcPr>
-          <w:p>
-            <w:pPr>
-              <w:rPr>
-                <w:sz w:val="16"/>
-                <w:szCs w:val="16"/>
-                <w:lang w:val="en-US"/>
-              </w:rPr>
-            </w:pPr>
-            <w:r>
-              <w:rPr>
-                <w:sz w:val="16"/>
-                <w:szCs w:val="16"/>
-                <w:lang w:val="en-US"/>
-              </w:rPr>
-              <w:t>2068,9</w:t>
-            </w:r>
-          </w:p>
-        </w:tc>
-        <w:tc>
-          <w:tcPr>
-            <w:tcW w:w="851" w:type="dxa"/>
-            <w:vAlign w:val="center"/>
-          </w:tcPr>
-          <w:p>
-            <w:pPr>
-              <w:rPr>
-                <w:sz w:val="16"/>
-                <w:szCs w:val="16"/>
-                <w:lang w:val="en-US"/>
-              </w:rPr>
-            </w:pPr>
-            <w:r>
-              <w:rPr>
-                <w:sz w:val="16"/>
-                <w:szCs w:val="16"/>
-                <w:lang w:val="en-US"/>
-              </w:rPr>
-              <w:t>5847,4</w:t>
-            </w:r>
-          </w:p>
-        </w:tc>
-        <w:tc>
-          <w:tcPr>
-            <w:tcW w:w="922" w:type="dxa"/>
-            <w:vAlign w:val="center"/>
-          </w:tcPr>
-          <w:p>
-            <w:pPr>
-              <w:rPr>
-                <w:sz w:val="16"/>
-                <w:szCs w:val="16"/>
-                <w:lang w:val="en-US"/>
-              </w:rPr>
-            </w:pPr>
-            <w:r>
-              <w:rPr>
-                <w:sz w:val="16"/>
-                <w:szCs w:val="16"/>
-                <w:lang w:val="en-US"/>
-              </w:rPr>
-              <w:t>1763,2</w:t>
-            </w:r>
-          </w:p>
-        </w:tc>
-      </w:tr>
-      <w:tr>
-        <w:trPr>
-          <w:trHeight w:val="227"/>
-          <w:jc w:val="center"/>
-        </w:trPr>
-        <w:tc>
-          <w:tcPr>
-            <w:tcW w:w="1026" w:type="dxa"/>
-            <w:tcMar>
-              <w:left w:w="57" w:type="dxa"/>
-              <w:right w:w="57" w:type="dxa"/>
-            </w:tcMar>
-            <w:vAlign w:val="center"/>
-          </w:tcPr>
-          <w:p>
-            <w:pPr>
-              <w:rPr>
-                <w:sz w:val="16"/>
-                <w:szCs w:val="16"/>
-                <w:lang w:val="en-US"/>
-              </w:rPr>
-            </w:pPr>
-            <w:r>
-              <w:rPr>
-                <w:sz w:val="16"/>
-                <w:szCs w:val="16"/>
-                <w:lang w:val="en-US"/>
-              </w:rPr>
-              <w:t>SH1 [VA]</w:t>
-            </w:r>
-          </w:p>
-        </w:tc>
-        <w:tc>
-          <w:tcPr>
-            <w:tcW w:w="851" w:type="dxa"/>
-            <w:vAlign w:val="center"/>
-          </w:tcPr>
-          <w:p>
-            <w:pPr>
-              <w:rPr>
-                <w:sz w:val="16"/>
-                <w:szCs w:val="16"/>
-                <w:lang w:val="en-US"/>
-              </w:rPr>
-            </w:pPr>
-            <w:r>
-              <w:rPr>
-                <w:sz w:val="16"/>
-                <w:szCs w:val="16"/>
-                <w:lang w:val="en-US"/>
-              </w:rPr>
-              <w:t>9922,2</w:t>
-            </w:r>
-          </w:p>
-        </w:tc>
-        <w:tc>
-          <w:tcPr>
-            <w:tcW w:w="850" w:type="dxa"/>
-            <w:vAlign w:val="center"/>
-          </w:tcPr>
-          <w:p>
-            <w:pPr>
-              <w:rPr>
-                <w:sz w:val="16"/>
-                <w:szCs w:val="16"/>
-                <w:lang w:val="en-US"/>
-              </w:rPr>
-            </w:pPr>
-            <w:r>
-              <w:rPr>
-                <w:sz w:val="16"/>
-                <w:szCs w:val="16"/>
-                <w:lang w:val="en-US"/>
-              </w:rPr>
-              <w:t>9640,9</w:t>
-            </w:r>
-          </w:p>
-        </w:tc>
-        <w:tc>
-          <w:tcPr>
-            <w:tcW w:w="851" w:type="dxa"/>
-            <w:vAlign w:val="center"/>
-          </w:tcPr>
-          <w:p>
-            <w:pPr>
-              <w:rPr>
-                <w:sz w:val="16"/>
-                <w:szCs w:val="16"/>
-                <w:lang w:val="en-US"/>
-              </w:rPr>
-            </w:pPr>
-            <w:r>
-              <w:rPr>
-                <w:sz w:val="16"/>
-                <w:szCs w:val="16"/>
-                <w:lang w:val="en-US"/>
-              </w:rPr>
-              <w:t>12265,1</w:t>
-            </w:r>
-          </w:p>
-        </w:tc>
-        <w:tc>
-          <w:tcPr>
-            <w:tcW w:w="922" w:type="dxa"/>
-            <w:vAlign w:val="center"/>
-          </w:tcPr>
-          <w:p>
-            <w:pPr>
-              <w:rPr>
-                <w:sz w:val="16"/>
-                <w:szCs w:val="16"/>
-                <w:lang w:val="en-US"/>
-              </w:rPr>
-            </w:pPr>
-            <w:r>
-              <w:rPr>
-                <w:sz w:val="16"/>
-                <w:szCs w:val="16"/>
-                <w:lang w:val="en-US"/>
-              </w:rPr>
-              <w:t>10228,0</w:t>
-            </w:r>
-          </w:p>
-        </w:tc>
-      </w:tr>
-      <w:tr>
-        <w:trPr>
-          <w:trHeight w:val="227"/>
-          <w:jc w:val="center"/>
-        </w:trPr>
-        <w:tc>
-          <w:tcPr>
-            <w:tcW w:w="1026" w:type="dxa"/>
-            <w:tcMar>
-              <w:left w:w="57" w:type="dxa"/>
-              <w:right w:w="57" w:type="dxa"/>
-            </w:tcMar>
-            <w:vAlign w:val="center"/>
-          </w:tcPr>
-          <w:p>
-            <w:pPr>
-              <w:rPr>
-                <w:sz w:val="16"/>
-                <w:szCs w:val="16"/>
-                <w:lang w:val="en-US"/>
-              </w:rPr>
-            </w:pPr>
-            <w:r>
-              <w:rPr>
-                <w:sz w:val="16"/>
-                <w:szCs w:val="16"/>
-                <w:lang w:val="en-US"/>
-              </w:rPr>
-              <w:t>PH1 [W]</w:t>
-            </w:r>
-          </w:p>
-        </w:tc>
-        <w:tc>
-          <w:tcPr>
-            <w:tcW w:w="851" w:type="dxa"/>
-            <w:vAlign w:val="center"/>
-          </w:tcPr>
-          <w:p>
-            <w:pPr>
-              <w:rPr>
-                <w:sz w:val="16"/>
-                <w:szCs w:val="16"/>
-                <w:lang w:val="en-US"/>
-              </w:rPr>
-            </w:pPr>
-            <w:r>
-              <w:rPr>
-                <w:sz w:val="16"/>
-                <w:szCs w:val="16"/>
-                <w:lang w:val="en-US"/>
-              </w:rPr>
-              <w:t>9480,3</w:t>
-            </w:r>
-          </w:p>
-        </w:tc>
-        <w:tc>
-          <w:tcPr>
-            <w:tcW w:w="850" w:type="dxa"/>
-            <w:vAlign w:val="center"/>
-          </w:tcPr>
-          <w:p>
-            <w:pPr>
-              <w:rPr>
-                <w:sz w:val="16"/>
-                <w:szCs w:val="16"/>
-                <w:lang w:val="en-US"/>
-              </w:rPr>
-            </w:pPr>
-            <w:r>
-              <w:rPr>
-                <w:sz w:val="16"/>
-                <w:szCs w:val="16"/>
-                <w:lang w:val="en-US"/>
-              </w:rPr>
-              <w:t>9395,2</w:t>
-            </w:r>
-          </w:p>
-        </w:tc>
-        <w:tc>
-          <w:tcPr>
-            <w:tcW w:w="851" w:type="dxa"/>
-            <w:vAlign w:val="center"/>
-          </w:tcPr>
-          <w:p>
-            <w:pPr>
-              <w:rPr>
-                <w:sz w:val="16"/>
-                <w:szCs w:val="16"/>
-                <w:lang w:val="en-US"/>
-              </w:rPr>
-            </w:pPr>
-            <w:r>
-              <w:rPr>
-                <w:sz w:val="16"/>
-                <w:szCs w:val="16"/>
-                <w:lang w:val="en-US"/>
-              </w:rPr>
-              <w:t>10619,8</w:t>
-            </w:r>
-          </w:p>
-        </w:tc>
-        <w:tc>
-          <w:tcPr>
-            <w:tcW w:w="922" w:type="dxa"/>
-            <w:vAlign w:val="center"/>
-          </w:tcPr>
-          <w:p>
-            <w:pPr>
-              <w:rPr>
-                <w:sz w:val="16"/>
-                <w:szCs w:val="16"/>
-                <w:lang w:val="en-US"/>
-              </w:rPr>
-            </w:pPr>
-            <w:r>
-              <w:rPr>
-                <w:sz w:val="16"/>
-                <w:szCs w:val="16"/>
-                <w:lang w:val="en-US"/>
-              </w:rPr>
-              <w:t>10042,1</w:t>
-            </w:r>
-          </w:p>
-        </w:tc>
-      </w:tr>
-      <w:tr>
-        <w:trPr>
-          <w:trHeight w:val="227"/>
-          <w:jc w:val="center"/>
-        </w:trPr>
-        <w:tc>
-          <w:tcPr>
-            <w:tcW w:w="1026" w:type="dxa"/>
-            <w:tcMar>
-              <w:left w:w="57" w:type="dxa"/>
-              <w:right w:w="57" w:type="dxa"/>
-            </w:tcMar>
-            <w:vAlign w:val="center"/>
-          </w:tcPr>
-          <w:p>
-            <w:pPr>
-              <w:rPr>
-                <w:sz w:val="16"/>
-                <w:szCs w:val="16"/>
-                <w:lang w:val="en-US"/>
-              </w:rPr>
-            </w:pPr>
-            <w:r>
-              <w:rPr>
-                <w:sz w:val="16"/>
-                <w:szCs w:val="16"/>
-                <w:lang w:val="en-US"/>
-              </w:rPr>
-              <w:t>QH1 [</w:t>
-            </w:r>
-            <w:proofErr w:type="spellStart"/>
-            <w:r>
-              <w:rPr>
-                <w:sz w:val="16"/>
-                <w:szCs w:val="16"/>
-                <w:lang w:val="en-US"/>
-              </w:rPr>
-              <w:t>VAr</w:t>
-            </w:r>
-            <w:proofErr w:type="spellEnd"/>
-            <w:r>
-              <w:rPr>
-                <w:sz w:val="16"/>
-                <w:szCs w:val="16"/>
-                <w:lang w:val="en-US"/>
-              </w:rPr>
-              <w:t>]</w:t>
-            </w:r>
-          </w:p>
-        </w:tc>
-        <w:tc>
-          <w:tcPr>
-            <w:tcW w:w="851" w:type="dxa"/>
-            <w:vAlign w:val="center"/>
-          </w:tcPr>
-          <w:p>
-            <w:pPr>
-              <w:rPr>
-                <w:sz w:val="16"/>
-                <w:szCs w:val="16"/>
-                <w:lang w:val="en-US"/>
-              </w:rPr>
-            </w:pPr>
-            <w:r>
-              <w:rPr>
-                <w:sz w:val="16"/>
-                <w:szCs w:val="16"/>
-                <w:lang w:val="en-US"/>
-              </w:rPr>
-              <w:t>2140,2</w:t>
-            </w:r>
-          </w:p>
-        </w:tc>
-        <w:tc>
-          <w:tcPr>
-            <w:tcW w:w="850" w:type="dxa"/>
-            <w:vAlign w:val="center"/>
-          </w:tcPr>
-          <w:p>
-            <w:pPr>
-              <w:rPr>
-                <w:sz w:val="16"/>
-                <w:szCs w:val="16"/>
-                <w:lang w:val="en-US"/>
-              </w:rPr>
-            </w:pPr>
-            <w:r>
-              <w:rPr>
-                <w:sz w:val="16"/>
-                <w:szCs w:val="16"/>
-                <w:lang w:val="en-US"/>
-              </w:rPr>
-              <w:t>2042,0</w:t>
-            </w:r>
-          </w:p>
-        </w:tc>
-        <w:tc>
-          <w:tcPr>
-            <w:tcW w:w="851" w:type="dxa"/>
-            <w:vAlign w:val="center"/>
-          </w:tcPr>
-          <w:p>
-            <w:pPr>
-              <w:rPr>
-                <w:sz w:val="16"/>
-                <w:szCs w:val="16"/>
-                <w:lang w:val="en-US"/>
-              </w:rPr>
-            </w:pPr>
-            <w:r>
-              <w:rPr>
-                <w:sz w:val="16"/>
-                <w:szCs w:val="16"/>
-                <w:lang w:val="en-US"/>
-              </w:rPr>
-              <w:t>5702,1</w:t>
-            </w:r>
-          </w:p>
-        </w:tc>
-        <w:tc>
-          <w:tcPr>
-            <w:tcW w:w="922" w:type="dxa"/>
-            <w:vAlign w:val="center"/>
-          </w:tcPr>
-          <w:p>
-            <w:pPr>
-              <w:rPr>
-                <w:sz w:val="16"/>
-                <w:szCs w:val="16"/>
-                <w:lang w:val="en-US"/>
-              </w:rPr>
-            </w:pPr>
-            <w:r>
-              <w:rPr>
-                <w:sz w:val="16"/>
-                <w:szCs w:val="16"/>
-                <w:lang w:val="en-US"/>
-              </w:rPr>
-              <w:t>1712,5</w:t>
-            </w:r>
-          </w:p>
-        </w:tc>
-      </w:tr>
-      <w:tr>
-        <w:trPr>
-          <w:trHeight w:val="227"/>
-          <w:jc w:val="center"/>
-        </w:trPr>
-        <w:tc>
-          <w:tcPr>
-            <w:tcW w:w="1026" w:type="dxa"/>
-            <w:tcMar>
-              <w:left w:w="57" w:type="dxa"/>
-              <w:right w:w="57" w:type="dxa"/>
-            </w:tcMar>
-            <w:vAlign w:val="center"/>
-          </w:tcPr>
-          <w:p>
-            <w:pPr>
-              <w:rPr>
-                <w:sz w:val="16"/>
-                <w:szCs w:val="16"/>
-                <w:lang w:val="en-US"/>
-              </w:rPr>
-            </w:pPr>
-            <w:r>
-              <w:rPr>
-                <w:sz w:val="16"/>
-                <w:szCs w:val="16"/>
-                <w:lang w:val="en-US"/>
-              </w:rPr>
-              <w:t>SH1-40 [VA]</w:t>
-            </w:r>
-          </w:p>
-        </w:tc>
-        <w:tc>
-          <w:tcPr>
-            <w:tcW w:w="851" w:type="dxa"/>
-            <w:vAlign w:val="center"/>
-          </w:tcPr>
-          <w:p>
-            <w:pPr>
-              <w:rPr>
-                <w:sz w:val="16"/>
-                <w:szCs w:val="16"/>
-                <w:lang w:val="en-US"/>
-              </w:rPr>
-            </w:pPr>
-            <w:r>
-              <w:rPr>
-                <w:sz w:val="16"/>
-                <w:szCs w:val="16"/>
-                <w:lang w:val="en-US"/>
-              </w:rPr>
-              <w:t>9926,4</w:t>
-            </w:r>
-          </w:p>
-        </w:tc>
-        <w:tc>
-          <w:tcPr>
-            <w:tcW w:w="850" w:type="dxa"/>
-            <w:vAlign w:val="center"/>
-          </w:tcPr>
-          <w:p>
-            <w:pPr>
-              <w:rPr>
-                <w:sz w:val="16"/>
-                <w:szCs w:val="16"/>
-                <w:lang w:val="en-US"/>
-              </w:rPr>
-            </w:pPr>
-            <w:r>
-              <w:rPr>
-                <w:sz w:val="16"/>
-                <w:szCs w:val="16"/>
-                <w:lang w:val="en-US"/>
-              </w:rPr>
-              <w:t>9643,6</w:t>
-            </w:r>
-          </w:p>
-        </w:tc>
-        <w:tc>
-          <w:tcPr>
-            <w:tcW w:w="851" w:type="dxa"/>
-            <w:vAlign w:val="center"/>
-          </w:tcPr>
-          <w:p>
-            <w:pPr>
-              <w:rPr>
-                <w:sz w:val="16"/>
-                <w:szCs w:val="16"/>
-                <w:lang w:val="en-US"/>
-              </w:rPr>
-            </w:pPr>
-            <w:r>
-              <w:rPr>
-                <w:sz w:val="16"/>
-                <w:szCs w:val="16"/>
-                <w:lang w:val="en-US"/>
-              </w:rPr>
-              <w:t>12274,6</w:t>
-            </w:r>
-          </w:p>
-        </w:tc>
-        <w:tc>
-          <w:tcPr>
-            <w:tcW w:w="922" w:type="dxa"/>
-            <w:vAlign w:val="center"/>
-          </w:tcPr>
-          <w:p>
-            <w:pPr>
-              <w:rPr>
-                <w:sz w:val="16"/>
-                <w:szCs w:val="16"/>
-                <w:lang w:val="en-US"/>
-              </w:rPr>
-            </w:pPr>
-            <w:r>
-              <w:rPr>
-                <w:sz w:val="16"/>
-                <w:szCs w:val="16"/>
-                <w:lang w:val="en-US"/>
-              </w:rPr>
-              <w:t>10274,7</w:t>
-            </w:r>
-          </w:p>
-        </w:tc>
-      </w:tr>
-      <w:tr>
-        <w:trPr>
-          <w:trHeight w:val="227"/>
-          <w:jc w:val="center"/>
-        </w:trPr>
-        <w:tc>
-          <w:tcPr>
-            <w:tcW w:w="1026" w:type="dxa"/>
-            <w:tcBorders>
-              <w:bottom w:val="single" w:sz="4" w:space="0" w:color="auto"/>
-            </w:tcBorders>
-            <w:tcMar>
-              <w:left w:w="57" w:type="dxa"/>
-              <w:right w:w="57" w:type="dxa"/>
-            </w:tcMar>
-            <w:vAlign w:val="center"/>
-          </w:tcPr>
-          <w:p>
-            <w:pPr>
-              <w:rPr>
-                <w:sz w:val="16"/>
-                <w:szCs w:val="16"/>
-                <w:lang w:val="en-US"/>
-              </w:rPr>
-            </w:pPr>
-            <w:r>
-              <w:rPr>
-                <w:sz w:val="16"/>
-                <w:szCs w:val="16"/>
-                <w:lang w:val="en-US"/>
-              </w:rPr>
-              <w:t>PH1-40 [W]</w:t>
-            </w:r>
-          </w:p>
-        </w:tc>
-        <w:tc>
-          <w:tcPr>
-            <w:tcW w:w="851" w:type="dxa"/>
-            <w:tcBorders>
-              <w:bottom w:val="single" w:sz="4" w:space="0" w:color="auto"/>
-            </w:tcBorders>
-            <w:vAlign w:val="center"/>
-          </w:tcPr>
-          <w:p>
-            <w:pPr>
-              <w:rPr>
-                <w:sz w:val="16"/>
-                <w:szCs w:val="16"/>
-                <w:lang w:val="en-US"/>
-              </w:rPr>
-            </w:pPr>
-            <w:r>
-              <w:rPr>
-                <w:sz w:val="16"/>
-                <w:szCs w:val="16"/>
-                <w:lang w:val="en-US"/>
-              </w:rPr>
-              <w:t>9480,5</w:t>
-            </w:r>
-          </w:p>
-        </w:tc>
-        <w:tc>
-          <w:tcPr>
-            <w:tcW w:w="850" w:type="dxa"/>
-            <w:tcBorders>
-              <w:bottom w:val="single" w:sz="4" w:space="0" w:color="auto"/>
-            </w:tcBorders>
-            <w:vAlign w:val="center"/>
-          </w:tcPr>
-          <w:p>
-            <w:pPr>
-              <w:rPr>
-                <w:sz w:val="16"/>
-                <w:szCs w:val="16"/>
-                <w:lang w:val="en-US"/>
-              </w:rPr>
-            </w:pPr>
-            <w:r>
-              <w:rPr>
-                <w:sz w:val="16"/>
-                <w:szCs w:val="16"/>
-                <w:lang w:val="en-US"/>
-              </w:rPr>
-              <w:t>9396,6</w:t>
-            </w:r>
-          </w:p>
-        </w:tc>
-        <w:tc>
-          <w:tcPr>
-            <w:tcW w:w="851" w:type="dxa"/>
-            <w:tcBorders>
-              <w:bottom w:val="single" w:sz="4" w:space="0" w:color="auto"/>
-            </w:tcBorders>
-            <w:vAlign w:val="center"/>
-          </w:tcPr>
-          <w:p>
-            <w:pPr>
-              <w:rPr>
-                <w:sz w:val="16"/>
-                <w:szCs w:val="16"/>
-                <w:lang w:val="en-US"/>
-              </w:rPr>
-            </w:pPr>
-            <w:r>
-              <w:rPr>
-                <w:sz w:val="16"/>
-                <w:szCs w:val="16"/>
-                <w:lang w:val="en-US"/>
-              </w:rPr>
-              <w:t>10620,5</w:t>
-            </w:r>
-          </w:p>
-        </w:tc>
-        <w:tc>
-          <w:tcPr>
-            <w:tcW w:w="922" w:type="dxa"/>
-            <w:tcBorders>
-              <w:bottom w:val="single" w:sz="4" w:space="0" w:color="auto"/>
-            </w:tcBorders>
-            <w:vAlign w:val="center"/>
-          </w:tcPr>
-          <w:p>
-            <w:pPr>
-              <w:rPr>
-                <w:sz w:val="16"/>
-                <w:szCs w:val="16"/>
-                <w:lang w:val="en-US"/>
-              </w:rPr>
-            </w:pPr>
-            <w:r>
-              <w:rPr>
-                <w:sz w:val="16"/>
-                <w:szCs w:val="16"/>
-                <w:lang w:val="en-US"/>
-              </w:rPr>
-              <w:t>10087,2</w:t>
-            </w:r>
-          </w:p>
-        </w:tc>
-      </w:tr>
-      <w:tr>
-        <w:trPr>
-          <w:trHeight w:val="227"/>
-          <w:jc w:val="center"/>
-        </w:trPr>
-        <w:tc>
-          <w:tcPr>
-            <w:tcW w:w="1026" w:type="dxa"/>
-            <w:tcBorders>
-              <w:top w:val="single" w:sz="4" w:space="0" w:color="auto"/>
-              <w:bottom w:val="double" w:sz="4" w:space="0" w:color="auto"/>
-            </w:tcBorders>
-            <w:tcMar>
-              <w:left w:w="57" w:type="dxa"/>
-              <w:right w:w="57" w:type="dxa"/>
-            </w:tcMar>
-            <w:vAlign w:val="center"/>
-          </w:tcPr>
-          <w:p>
-            <w:pPr>
-              <w:rPr>
-                <w:sz w:val="16"/>
-                <w:szCs w:val="16"/>
-                <w:lang w:val="en-US"/>
-              </w:rPr>
-            </w:pPr>
-            <w:r>
-              <w:rPr>
-                <w:sz w:val="16"/>
-                <w:szCs w:val="16"/>
-                <w:lang w:val="en-US"/>
-              </w:rPr>
-              <w:t>QH1-40 [</w:t>
-            </w:r>
-            <w:proofErr w:type="spellStart"/>
-            <w:r>
-              <w:rPr>
-                <w:sz w:val="16"/>
-                <w:szCs w:val="16"/>
-                <w:lang w:val="en-US"/>
-              </w:rPr>
-              <w:t>VAr</w:t>
-            </w:r>
-            <w:proofErr w:type="spellEnd"/>
-            <w:r>
-              <w:rPr>
-                <w:sz w:val="16"/>
-                <w:szCs w:val="16"/>
-                <w:lang w:val="en-US"/>
-              </w:rPr>
-              <w:t>]</w:t>
-            </w:r>
-          </w:p>
-        </w:tc>
-        <w:tc>
-          <w:tcPr>
-            <w:tcW w:w="851" w:type="dxa"/>
-            <w:tcBorders>
-              <w:top w:val="single" w:sz="4" w:space="0" w:color="auto"/>
-              <w:bottom w:val="double" w:sz="4" w:space="0" w:color="auto"/>
-            </w:tcBorders>
-            <w:vAlign w:val="center"/>
-          </w:tcPr>
-          <w:p>
-            <w:pPr>
-              <w:rPr>
-                <w:sz w:val="16"/>
-                <w:szCs w:val="16"/>
-                <w:lang w:val="en-US"/>
-              </w:rPr>
-            </w:pPr>
-            <w:r>
-              <w:rPr>
-                <w:sz w:val="16"/>
-                <w:szCs w:val="16"/>
-                <w:lang w:val="en-US"/>
-              </w:rPr>
-              <w:t>2143,1</w:t>
-            </w:r>
-          </w:p>
-        </w:tc>
-        <w:tc>
-          <w:tcPr>
-            <w:tcW w:w="850" w:type="dxa"/>
-            <w:tcBorders>
-              <w:top w:val="single" w:sz="4" w:space="0" w:color="auto"/>
-              <w:bottom w:val="double" w:sz="4" w:space="0" w:color="auto"/>
-            </w:tcBorders>
-            <w:vAlign w:val="center"/>
-          </w:tcPr>
-          <w:p>
-            <w:pPr>
-              <w:rPr>
-                <w:sz w:val="16"/>
-                <w:szCs w:val="16"/>
-                <w:lang w:val="en-US"/>
-              </w:rPr>
-            </w:pPr>
-            <w:r>
-              <w:rPr>
-                <w:sz w:val="16"/>
-                <w:szCs w:val="16"/>
-                <w:lang w:val="en-US"/>
-              </w:rPr>
-              <w:t>2043,6</w:t>
-            </w:r>
-          </w:p>
-        </w:tc>
-        <w:tc>
-          <w:tcPr>
-            <w:tcW w:w="851" w:type="dxa"/>
-            <w:tcBorders>
-              <w:top w:val="single" w:sz="4" w:space="0" w:color="auto"/>
-              <w:bottom w:val="double" w:sz="4" w:space="0" w:color="auto"/>
-            </w:tcBorders>
-            <w:vAlign w:val="center"/>
-          </w:tcPr>
-          <w:p>
-            <w:pPr>
-              <w:rPr>
-                <w:sz w:val="16"/>
-                <w:szCs w:val="16"/>
-                <w:lang w:val="en-US"/>
-              </w:rPr>
-            </w:pPr>
-            <w:r>
-              <w:rPr>
-                <w:sz w:val="16"/>
-                <w:szCs w:val="16"/>
-                <w:lang w:val="en-US"/>
-              </w:rPr>
-              <w:t>5708,4</w:t>
-            </w:r>
-          </w:p>
-        </w:tc>
-        <w:tc>
-          <w:tcPr>
-            <w:tcW w:w="922" w:type="dxa"/>
-            <w:tcBorders>
-              <w:top w:val="single" w:sz="4" w:space="0" w:color="auto"/>
-              <w:bottom w:val="double" w:sz="4" w:space="0" w:color="auto"/>
-            </w:tcBorders>
-            <w:vAlign w:val="center"/>
-          </w:tcPr>
-          <w:p>
-            <w:pPr>
-              <w:rPr>
-                <w:sz w:val="16"/>
-                <w:szCs w:val="16"/>
-                <w:lang w:val="en-US"/>
-              </w:rPr>
-            </w:pPr>
-            <w:r>
-              <w:rPr>
-                <w:sz w:val="16"/>
-                <w:szCs w:val="16"/>
-                <w:lang w:val="en-US"/>
-              </w:rPr>
-              <w:t>1720,8</w:t>
-            </w:r>
-          </w:p>
-        </w:tc>
-      </w:tr>
-    </w:tbl>
-    <w:p>
-      <w:pPr>
-        <w:rPr>
-          <w:lang w:val="en-US"/>
-        </w:rPr>
-      </w:pPr>
+        <w:t>Personas</w:t>
+      </w:r>
+    </w:p>
+    <w:p>
+      <w:pPr>
+        <w:rPr>
+          <w:lang w:val="en-US"/>
+        </w:rPr>
+      </w:pPr>
+      <w:r>
+        <w:rPr>
+          <w:lang w:val="en-US"/>
+        </w:rPr>
+        <w:t>The development of personas involves detailed interviews with staff to understand their behaviours, attitudes, and risks in the security context. These personas represent archetypes that embody user goals and security challenges. By analysing these user models, businesses can tailor security programs that address actual human risks.</w:t>
+      </w:r>
+    </w:p>
+    <w:p>
+      <w:pPr>
+        <w:rPr>
+          <w:lang w:val="en-US"/>
+        </w:rPr>
+      </w:pPr>
+    </w:p>
+    <w:p>
+      <w:pPr>
+        <w:rPr>
+          <w:i/>
+          <w:sz w:val="22"/>
+          <w:lang w:val="en-US"/>
+        </w:rPr>
+      </w:pPr>
+      <w:r>
+        <w:rPr>
+          <w:i/>
+          <w:sz w:val="22"/>
+          <w:lang w:val="en-US"/>
+        </w:rPr>
+        <w:t>Design and Development</w:t>
+      </w:r>
+    </w:p>
+    <w:p>
+      <w:pPr>
+        <w:rPr>
+          <w:lang w:val="en-US"/>
+        </w:rPr>
+      </w:pPr>
+    </w:p>
+    <w:p>
+      <w:pPr>
+        <w:rPr>
+          <w:lang w:val="en-US"/>
+        </w:rPr>
+      </w:pPr>
+      <w:r>
+        <w:rPr>
+          <w:lang w:val="en-US"/>
+        </w:rPr>
+        <w:t>color figures. The figures can span one column or entire page width. Use ca</w:t>
+      </w:r>
     </w:p>
     <w:p>
       <w:pPr>
@@ -3127,7 +707,27 @@
         <w:rPr>
           <w:lang w:val="en-US"/>
         </w:rPr>
-        <w:t xml:space="preserve">review the main points of the paper, do not replicate the abstract as the conclusion. A conclusion might elaborate on the importance of the work or suggest applications and extensions. </w:t>
+        <w:t xml:space="preserve">review the main points of the paper, do not replicate the abstract as the conclusion. A conclusion might elaborate on the importance of the work or suggest applications and </w:t>
+      </w:r>
+    </w:p>
+    <w:p>
+      <w:pPr>
+        <w:rPr>
+          <w:lang w:val="en-US"/>
+        </w:rPr>
+      </w:pPr>
+    </w:p>
+    <w:p>
+      <w:pPr>
+        <w:rPr>
+          <w:lang w:val="en-US"/>
+        </w:rPr>
+      </w:pPr>
+      <w:r>
+        <w:rPr>
+          <w:lang w:val="en-US"/>
+        </w:rPr>
+        <w:t xml:space="preserve">extensions. </w:t>
       </w:r>
     </w:p>
     <w:p>
@@ -3145,6 +745,7 @@
         <w:rPr>
           <w:lang w:val="en-US"/>
         </w:rPr>
+        <w:lastRenderedPageBreak/>
         <w:t>Acknowledgement</w:t>
       </w:r>
     </w:p>
@@ -3189,6 +790,171 @@
     <w:p>
       <w:pPr>
         <w:pStyle w:val="EVRef"/>
+        <w:numPr>
+          <w:ilvl w:val="0"/>
+          <w:numId w:val="17"/>
+        </w:numPr>
+        <w:jc w:val="left"/>
+        <w:rPr>
+          <w:szCs w:val="16"/>
+          <w:lang w:val="en-GB"/>
+        </w:rPr>
+      </w:pPr>
+      <w:r>
+        <w:rPr>
+          <w:szCs w:val="16"/>
+          <w:lang w:val="en-GB"/>
+        </w:rPr>
+        <w:t>Persona-centred information security awareness</w:t>
+      </w:r>
+      <w:r>
+        <w:rPr>
+          <w:szCs w:val="16"/>
+          <w:lang w:val="en-GB"/>
+        </w:rPr>
+        <w:t xml:space="preserve"> </w:t>
+      </w:r>
+      <w:r>
+        <w:rPr>
+          <w:szCs w:val="16"/>
+          <w:lang w:val="en-GB"/>
+        </w:rPr>
+        <w:t>online</w:t>
+      </w:r>
+      <w:r>
+        <w:rPr>
+          <w:szCs w:val="16"/>
+          <w:lang w:val="en-GB"/>
+        </w:rPr>
+        <w:t xml:space="preserve">, </w:t>
+      </w:r>
+      <w:r>
+        <w:rPr>
+          <w:szCs w:val="16"/>
+          <w:lang w:val="en-GB"/>
+        </w:rPr>
+        <w:t>https://www.sciencedirect.com/science/article/pii/S0167404817301566</w:t>
+      </w:r>
+      <w:r>
+        <w:rPr>
+          <w:szCs w:val="16"/>
+          <w:lang w:val="en-GB"/>
+        </w:rPr>
+        <w:t xml:space="preserve"> (</w:t>
+      </w:r>
+      <w:r>
+        <w:rPr>
+          <w:szCs w:val="16"/>
+          <w:lang w:val="en-GB"/>
+        </w:rPr>
+        <w:t>25</w:t>
+      </w:r>
+      <w:r>
+        <w:rPr>
+          <w:szCs w:val="16"/>
+          <w:lang w:val="en-GB"/>
+        </w:rPr>
+        <w:t>.1</w:t>
+      </w:r>
+      <w:r>
+        <w:rPr>
+          <w:szCs w:val="16"/>
+          <w:lang w:val="en-GB"/>
+        </w:rPr>
+        <w:t>0</w:t>
+      </w:r>
+      <w:r>
+        <w:rPr>
+          <w:szCs w:val="16"/>
+          <w:lang w:val="en-GB"/>
+        </w:rPr>
+        <w:t>.20</w:t>
+      </w:r>
+      <w:r>
+        <w:rPr>
+          <w:szCs w:val="16"/>
+          <w:lang w:val="en-GB"/>
+        </w:rPr>
+        <w:t>2</w:t>
+      </w:r>
+      <w:r>
+        <w:rPr>
+          <w:szCs w:val="16"/>
+          <w:lang w:val="en-GB"/>
+        </w:rPr>
+        <w:t>4</w:t>
+      </w:r>
+      <w:r>
+        <w:rPr>
+          <w:szCs w:val="16"/>
+          <w:lang w:val="en-GB"/>
+        </w:rPr>
+        <w:t>).</w:t>
+      </w:r>
+    </w:p>
+    <w:p>
+      <w:pPr>
+        <w:pStyle w:val="EVRef"/>
+        <w:numPr>
+          <w:ilvl w:val="0"/>
+          <w:numId w:val="17"/>
+        </w:numPr>
+        <w:jc w:val="left"/>
+        <w:rPr>
+          <w:szCs w:val="16"/>
+          <w:lang w:val="en-GB"/>
+        </w:rPr>
+      </w:pPr>
+      <w:r>
+        <w:rPr>
+          <w:szCs w:val="16"/>
+          <w:lang w:val="en-GB"/>
+        </w:rPr>
+        <w:t>J. Steinberg, Cybersecurity for Dummies. Hoboken, Nj: John Wiley &amp; Sons, Inc, 2020.</w:t>
+      </w:r>
+    </w:p>
+    <w:p>
+      <w:pPr>
+        <w:pStyle w:val="EVRef"/>
+        <w:numPr>
+          <w:ilvl w:val="0"/>
+          <w:numId w:val="17"/>
+        </w:numPr>
+        <w:jc w:val="left"/>
+        <w:rPr>
+          <w:szCs w:val="16"/>
+          <w:lang w:val="en-GB"/>
+        </w:rPr>
+      </w:pPr>
+      <w:r>
+        <w:rPr>
+          <w:szCs w:val="16"/>
+          <w:lang w:val="en-GB"/>
+        </w:rPr>
+        <w:t>Achieving usable security and privacy through Human-Centered Design, https://library.oapen.org/bitstream/handle/20.500.12657/76226/1/978-3-031-28643-8.pdf#page=90</w:t>
+      </w:r>
+      <w:r>
+        <w:rPr>
+          <w:szCs w:val="16"/>
+          <w:lang w:val="en-GB"/>
+        </w:rPr>
+        <w:t xml:space="preserve"> </w:t>
+      </w:r>
+      <w:r>
+        <w:rPr>
+          <w:szCs w:val="16"/>
+          <w:lang w:val="en-GB"/>
+        </w:rPr>
+        <w:t>(25.10.2024).</w:t>
+      </w:r>
+    </w:p>
+    <w:p>
+      <w:pPr>
+        <w:pStyle w:val="EVRef"/>
+        <w:numPr>
+          <w:ilvl w:val="0"/>
+          <w:numId w:val="17"/>
+        </w:numPr>
         <w:rPr>
           <w:szCs w:val="16"/>
           <w:lang w:val="de-DE"/>
@@ -3199,136 +965,36 @@
           <w:szCs w:val="16"/>
           <w:lang w:val="de-DE"/>
         </w:rPr>
-        <w:t xml:space="preserve">Elektrotehniški vestnik </w:t>
-      </w:r>
-      <w:r>
+        <w:t>MORAJO BITI 3 in 1200 besed +-5%</w:t>
+      </w:r>
+    </w:p>
+    <w:p>
+      <w:pPr>
+        <w:pStyle w:val="EVRef"/>
+        <w:numPr>
+          <w:ilvl w:val="0"/>
+          <w:numId w:val="0"/>
+        </w:numPr>
+        <w:ind w:left="360"/>
+        <w:jc w:val="left"/>
         <w:rPr>
           <w:szCs w:val="16"/>
-          <w:lang w:val="de-DE"/>
-        </w:rPr>
-        <w:t>online</w:t>
-      </w:r>
-      <w:r>
+          <w:lang w:val="en-GB"/>
+        </w:rPr>
+      </w:pPr>
+    </w:p>
+    <w:p>
+      <w:pPr>
+        <w:pStyle w:val="EVRef"/>
+        <w:numPr>
+          <w:ilvl w:val="0"/>
+          <w:numId w:val="0"/>
+        </w:numPr>
+        <w:ind w:left="720"/>
+        <w:jc w:val="left"/>
         <w:rPr>
           <w:szCs w:val="16"/>
-          <w:lang w:val="de-DE"/>
-        </w:rPr>
-        <w:t>, http://ev.fe.uni</w:t>
-      </w:r>
-      <w:r>
-        <w:rPr>
-          <w:szCs w:val="16"/>
-          <w:lang w:val="de-DE"/>
-        </w:rPr>
-        <w:noBreakHyphen/>
-        <w:t>lj.si (</w:t>
-      </w:r>
-      <w:r>
-        <w:rPr>
-          <w:szCs w:val="16"/>
-          <w:lang w:val="de-DE"/>
-        </w:rPr>
-        <w:t>1.1.2014</w:t>
-      </w:r>
-      <w:r>
-        <w:rPr>
-          <w:szCs w:val="16"/>
-          <w:lang w:val="de-DE"/>
-        </w:rPr>
-        <w:t>).</w:t>
-      </w:r>
-    </w:p>
-    <w:p>
-      <w:pPr>
-        <w:pStyle w:val="EVRef"/>
-        <w:rPr>
-          <w:szCs w:val="16"/>
-          <w:lang w:val="de-DE"/>
-        </w:rPr>
-      </w:pPr>
-      <w:r>
-        <w:rPr>
-          <w:szCs w:val="16"/>
-          <w:lang w:val="de-DE"/>
-        </w:rPr>
-        <w:t>Miklavčič</w:t>
-      </w:r>
-      <w:r>
-        <w:rPr>
-          <w:szCs w:val="16"/>
-          <w:lang w:val="de-DE"/>
-        </w:rPr>
-        <w:t xml:space="preserve"> Damijan</w:t>
-      </w:r>
-      <w:r>
-        <w:rPr>
-          <w:szCs w:val="16"/>
-          <w:lang w:val="de-DE"/>
-        </w:rPr>
-        <w:t xml:space="preserve"> </w:t>
-      </w:r>
-      <w:r>
-        <w:rPr>
-          <w:szCs w:val="16"/>
-          <w:lang w:val="de-DE"/>
-        </w:rPr>
-        <w:t>“</w:t>
-      </w:r>
-      <w:r>
-        <w:rPr>
-          <w:szCs w:val="16"/>
-          <w:lang w:val="de-DE"/>
-        </w:rPr>
-        <w:t>Objavljanje rezultatov raziskav - pisanje člankov</w:t>
-      </w:r>
-      <w:r>
-        <w:rPr>
-          <w:szCs w:val="16"/>
-          <w:lang w:val="de-DE"/>
-        </w:rPr>
-        <w:t>”,</w:t>
-      </w:r>
-      <w:r>
-        <w:rPr>
-          <w:szCs w:val="16"/>
-          <w:lang w:val="de-DE"/>
-        </w:rPr>
-        <w:t xml:space="preserve"> </w:t>
-      </w:r>
-      <w:r>
-        <w:rPr>
-          <w:i/>
-          <w:szCs w:val="16"/>
-          <w:lang w:val="de-DE"/>
-        </w:rPr>
-        <w:t>Elektrotehniški vestnik</w:t>
-      </w:r>
-      <w:r>
-        <w:rPr>
-          <w:szCs w:val="16"/>
-          <w:lang w:val="de-DE"/>
-        </w:rPr>
-        <w:t xml:space="preserve">, </w:t>
-      </w:r>
-      <w:r>
-        <w:rPr>
-          <w:szCs w:val="16"/>
-          <w:lang w:val="de-DE"/>
-        </w:rPr>
-        <w:t>77(1), str. 75-84, 2010</w:t>
-      </w:r>
-      <w:r>
-        <w:rPr>
-          <w:szCs w:val="16"/>
-          <w:lang w:val="de-DE"/>
-        </w:rPr>
-        <w:t>.</w:t>
-      </w:r>
-    </w:p>
-    <w:p>
-      <w:pPr>
-        <w:rPr>
-          <w:lang w:val="de-DE"/>
+          <w:lang w:val="en-GB"/>
         </w:rPr>
       </w:pPr>
     </w:p>
@@ -4715,6 +2381,12 @@
   </w:num>
   <w:num w:numId="16" w16cid:durableId="1519659838">
     <w:abstractNumId w:val="8"/>
+  </w:num>
+  <w:num w:numId="17" w16cid:durableId="815609090">
+    <w:abstractNumId w:val="3"/>
+    <w:lvlOverride w:ilvl="0">
+      <w:startOverride w:val="1"/>
+    </w:lvlOverride>
   </w:num>
 </w:numbering>
 </file>
@@ -5088,6 +2760,7 @@
     <w:name w:val="heading 3"/>
     <w:basedOn w:val="Normal"/>
     <w:next w:val="Normal"/>
+    <w:link w:val="Heading3Char"/>
     <w:qFormat/>
     <w:rsid w:val="00833A68"/>
     <w:pPr>
@@ -5607,6 +3280,16 @@
       <w:rFonts w:ascii="Tahoma" w:hAnsi="Tahoma" w:cs="Tahoma"/>
       <w:sz w:val="16"/>
       <w:szCs w:val="16"/>
+      <w:lang w:eastAsia="en-US"/>
+    </w:rPr>
+  </w:style>
+  <w:style w:type="character" w:customStyle="1" w:styleId="Heading3Char">
+    <w:name w:val="Heading 3 Char"/>
+    <w:basedOn w:val="DefaultParagraphFont"/>
+    <w:link w:val="Heading3"/>
+    <w:rsid w:val="00D354A3"/>
+    <w:rPr>
+      <w:i/>
       <w:lang w:eastAsia="en-US"/>
     </w:rPr>
   </w:style>

--- a/seminar/Seminal work templates/persona centered information security awereness_draft.docx
+++ b/seminar/Seminal work templates/persona centered information security awereness_draft.docx
@@ -21,11 +21,31 @@
         </w:rPr>
         <w:t xml:space="preserve"> </w:t>
       </w:r>
-      <w:r>
-        <w:rPr>
-          <w:lang w:val="en-US"/>
-        </w:rPr>
-        <w:t>Persona-centred Information Security Awareness</w:t>
+      <w:bookmarkStart w:id="0" w:name="_Hlk180777091"/>
+      <w:r>
+        <w:rPr>
+          <w:lang w:val="en-US"/>
+        </w:rPr>
+        <w:t>Person</w:t>
+      </w:r>
+      <w:r>
+        <w:rPr>
+          <w:lang w:val="en-US"/>
+        </w:rPr>
+        <w:t>a</w:t>
+      </w:r>
+      <w:r>
+        <w:rPr>
+          <w:lang w:val="en-US"/>
+        </w:rPr>
+        <w:t xml:space="preserve">-centered Information Security </w:t>
+      </w:r>
+      <w:bookmarkEnd w:id="0"/>
+      <w:r>
+        <w:rPr>
+          <w:lang w:val="en-US"/>
+        </w:rPr>
+        <w:t>Awareness</w:t>
       </w:r>
     </w:p>
     <w:p>
@@ -109,25 +129,12 @@
       <w:pPr>
         <w:pStyle w:val="EVKontakt"/>
         <w:rPr>
-          <w:lang w:val="de-DE"/>
-        </w:rPr>
-      </w:pPr>
-      <w:r>
-        <w:rPr>
-          <w:lang w:val="en-US"/>
-        </w:rPr>
-        <w:t xml:space="preserve"> </w:t>
-      </w:r>
-      <w:r>
-        <w:rPr>
-          <w:vertAlign w:val="superscript"/>
-          <w:lang w:val="de-DE"/>
-        </w:rPr>
-        <w:t>2</w:t>
-      </w:r>
-      <w:r>
-        <w:rPr>
-          <w:lang w:val="de-DE"/>
+          <w:lang w:val="en-GB"/>
+        </w:rPr>
+      </w:pPr>
+      <w:r>
+        <w:rPr>
+          <w:lang w:val="en-US"/>
         </w:rPr>
         <w:t xml:space="preserve"> </w:t>
       </w:r>
@@ -254,7 +261,7 @@
           </mc:Choice>
           <mc:Fallback>
             <w:pict>
-              <v:line w14:anchorId="2CB8B8E8" id="Line 4" o:spid="_x0000_s1026" style="position:absolute;z-index:251657216;visibility:visible;mso-wrap-style:square;mso-width-percent:0;mso-height-percent:0;mso-wrap-distance-left:9pt;mso-wrap-distance-top:0;mso-wrap-distance-right:9pt;mso-wrap-distance-bottom:0;mso-position-horizontal:absolute;mso-position-horizontal-relative:text;mso-position-vertical:absolute;mso-position-vertical-relative:page;mso-width-percent:0;mso-height-percent:0;mso-width-relative:page;mso-height-relative:page" from="0,748.45pt" to="136.05pt,748.45pt" o:gfxdata="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" o:allowincell="f" strokeweight=".5pt">
+              <v:line w14:anchorId="3211EC59" id="Line 4" o:spid="_x0000_s1026" style="position:absolute;z-index:251657216;visibility:visible;mso-wrap-style:square;mso-width-percent:0;mso-height-percent:0;mso-wrap-distance-left:9pt;mso-wrap-distance-top:0;mso-wrap-distance-right:9pt;mso-wrap-distance-bottom:0;mso-position-horizontal:absolute;mso-position-horizontal-relative:text;mso-position-vertical:absolute;mso-position-vertical-relative:page;mso-width-percent:0;mso-height-percent:0;mso-width-relative:page;mso-height-relative:page" from="0,748.45pt" to="136.05pt,748.45pt" o:gfxdata="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" o:allowincell="f" strokeweight=".5pt">
                 <w10:wrap anchory="page"/>
                 <w10:anchorlock/>
               </v:line>
@@ -329,7 +336,49 @@
         <w:rPr>
           <w:lang w:val="en-US"/>
         </w:rPr>
-        <w:t>Maintaining Information Security remains a critical concern for businesses, as human factors, whether accidental or malicious, are primary contributors to data breaches. This paper discusses an approach to address these issues by incorporating personas into information security awareness programs. Grounded in empirical data, personas can help identify security risks and tailor awareness activities to meet specific business needs. Findings suggest that a persona-centred approach can adapt to business demands and mitigate security risks through tailored awareness initiatives.</w:t>
+        <w:t>Maintaining Information Security</w:t>
+      </w:r>
+      <w:r>
+        <w:rPr>
+          <w:lang w:val="en-US"/>
+        </w:rPr>
+        <w:t xml:space="preserve"> and privacy</w:t>
+      </w:r>
+      <w:r>
+        <w:rPr>
+          <w:lang w:val="en-US"/>
+        </w:rPr>
+        <w:t xml:space="preserve"> remains a critical concern for businesses, as human factors, whether accidental or malicious, are primary contributors to data breaches. This paper discusses an approach to address these issues by incorporating personas into information security awareness programs. Grounded in empirical data, personas can help identify security risks and tailor awareness activities to meet specific business needs. Findings suggest that a person</w:t>
+      </w:r>
+      <w:r>
+        <w:rPr>
+          <w:lang w:val="en-US"/>
+        </w:rPr>
+        <w:t>a</w:t>
+      </w:r>
+      <w:r>
+        <w:rPr>
+          <w:lang w:val="en-US"/>
+        </w:rPr>
+        <w:t>-centered approach can adapt to business demands and mitigate security risks through tailored awareness initiatives.</w:t>
+      </w:r>
+      <w:r>
+        <w:rPr>
+          <w:lang w:val="en-US"/>
+        </w:rPr>
+        <w:t xml:space="preserve"> [</w:t>
+      </w:r>
+      <w:r>
+        <w:rPr>
+          <w:lang w:val="en-US"/>
+        </w:rPr>
+        <w:t>3</w:t>
+      </w:r>
+      <w:r>
+        <w:rPr>
+          <w:lang w:val="en-US"/>
+        </w:rPr>
+        <w:t>]</w:t>
       </w:r>
       <w:r>
         <w:rPr>
@@ -383,13 +432,7 @@
         <w:rPr>
           <w:lang w:val="en-US"/>
         </w:rPr>
-        <w:t xml:space="preserve"> </w:t>
-      </w:r>
-      <w:r>
-        <w:rPr>
-          <w:lang w:val="en-US"/>
-        </w:rPr>
-        <w:t>system.</w:t>
+        <w:t xml:space="preserve"> system.</w:t>
       </w:r>
     </w:p>
     <w:p>
@@ -444,13 +487,113 @@
           <w:lang w:val="en-US"/>
         </w:rPr>
       </w:pPr>
+      <w:proofErr w:type="spellStart"/>
       <w:r>
         <w:rPr>
           <w:b/>
           <w:bCs/>
           <w:lang w:val="en-US"/>
         </w:rPr>
-        <w:t>Informacijska varnostna ozaveščenost, osredotočena na osebnostne profile</w:t>
+        <w:t>Informacijska</w:t>
+      </w:r>
+      <w:proofErr w:type="spellEnd"/>
+      <w:r>
+        <w:rPr>
+          <w:b/>
+          <w:bCs/>
+          <w:lang w:val="en-US"/>
+        </w:rPr>
+        <w:t xml:space="preserve"> </w:t>
+      </w:r>
+      <w:proofErr w:type="spellStart"/>
+      <w:r>
+        <w:rPr>
+          <w:b/>
+          <w:bCs/>
+          <w:lang w:val="en-US"/>
+        </w:rPr>
+        <w:t>varnostna</w:t>
+      </w:r>
+      <w:proofErr w:type="spellEnd"/>
+      <w:r>
+        <w:rPr>
+          <w:b/>
+          <w:bCs/>
+          <w:lang w:val="en-US"/>
+        </w:rPr>
+        <w:t xml:space="preserve"> </w:t>
+      </w:r>
+      <w:proofErr w:type="spellStart"/>
+      <w:r>
+        <w:rPr>
+          <w:b/>
+          <w:bCs/>
+          <w:lang w:val="en-US"/>
+        </w:rPr>
+        <w:t>ozaveščenost</w:t>
+      </w:r>
+      <w:proofErr w:type="spellEnd"/>
+      <w:r>
+        <w:rPr>
+          <w:b/>
+          <w:bCs/>
+          <w:lang w:val="en-US"/>
+        </w:rPr>
+        <w:t xml:space="preserve">, </w:t>
+      </w:r>
+      <w:proofErr w:type="spellStart"/>
+      <w:r>
+        <w:rPr>
+          <w:b/>
+          <w:bCs/>
+          <w:lang w:val="en-US"/>
+        </w:rPr>
+        <w:t>osredotočena</w:t>
+      </w:r>
+      <w:proofErr w:type="spellEnd"/>
+      <w:r>
+        <w:rPr>
+          <w:b/>
+          <w:bCs/>
+          <w:lang w:val="en-US"/>
+        </w:rPr>
+        <w:t xml:space="preserve"> </w:t>
+      </w:r>
+      <w:proofErr w:type="spellStart"/>
+      <w:r>
+        <w:rPr>
+          <w:b/>
+          <w:bCs/>
+          <w:lang w:val="en-US"/>
+        </w:rPr>
+        <w:t>na</w:t>
+      </w:r>
+      <w:proofErr w:type="spellEnd"/>
+      <w:r>
+        <w:rPr>
+          <w:b/>
+          <w:bCs/>
+          <w:lang w:val="en-US"/>
+        </w:rPr>
+        <w:t xml:space="preserve"> </w:t>
+      </w:r>
+      <w:proofErr w:type="spellStart"/>
+      <w:r>
+        <w:rPr>
+          <w:b/>
+          <w:bCs/>
+          <w:lang w:val="en-US"/>
+        </w:rPr>
+        <w:t>osebnostne</w:t>
+      </w:r>
+      <w:proofErr w:type="spellEnd"/>
+      <w:r>
+        <w:rPr>
+          <w:b/>
+          <w:bCs/>
+          <w:lang w:val="en-US"/>
+        </w:rPr>
+        <w:t xml:space="preserve"> profile</w:t>
       </w:r>
     </w:p>
     <w:p>
@@ -460,17 +603,913 @@
           <w:lang w:val="en-US"/>
         </w:rPr>
       </w:pPr>
-      <w:r>
-        <w:rPr>
-          <w:lang w:val="en-US"/>
-        </w:rPr>
-        <w:t>Ohranjanje informacijske varnosti ostaja ključnega pomena za podjetja, saj so človeški dejavniki, bodisi nenamerni ali zlonamerni, glavni povzročitelji kršitev varnosti podatkov. Ta članek obravnava pristop za reševanje teh težav z vključitvijo osebnostnih profilov v programe ozaveščanja o informacijski varnosti. Na podlagi empiričnih podatkov osebnostni profili pomagajo prepoznati varnostna tveganja in prilagoditi dejavnosti ozaveščanja specifičnim poslovnim potrebam. Študija predstavlja 90-dnevni cikel programa ozaveščanja, ki je bil ocenjen s študijo primera. Ugotovitve kažejo, da pristop, osredotočen na osebnostne profile, omogoča prilagoditev poslovnim zahtevam in zmanjšuje varnostna tveganja s ciljanimi pobudami za ozaveščanje</w:t>
-      </w:r>
+      <w:proofErr w:type="spellStart"/>
+      <w:r>
+        <w:rPr>
+          <w:lang w:val="en-US"/>
+        </w:rPr>
+        <w:t>Ohranjanje</w:t>
+      </w:r>
+      <w:proofErr w:type="spellEnd"/>
+      <w:r>
+        <w:rPr>
+          <w:lang w:val="en-US"/>
+        </w:rPr>
+        <w:t xml:space="preserve"> </w:t>
+      </w:r>
+      <w:proofErr w:type="spellStart"/>
+      <w:r>
+        <w:rPr>
+          <w:lang w:val="en-US"/>
+        </w:rPr>
+        <w:t>informacijske</w:t>
+      </w:r>
+      <w:proofErr w:type="spellEnd"/>
+      <w:r>
+        <w:rPr>
+          <w:lang w:val="en-US"/>
+        </w:rPr>
+        <w:t xml:space="preserve"> </w:t>
+      </w:r>
+      <w:proofErr w:type="spellStart"/>
+      <w:r>
+        <w:rPr>
+          <w:lang w:val="en-US"/>
+        </w:rPr>
+        <w:t>varnosti</w:t>
+      </w:r>
+      <w:proofErr w:type="spellEnd"/>
+      <w:r>
+        <w:rPr>
+          <w:lang w:val="en-US"/>
+        </w:rPr>
+        <w:t xml:space="preserve"> </w:t>
+      </w:r>
+      <w:proofErr w:type="spellStart"/>
+      <w:r>
+        <w:rPr>
+          <w:lang w:val="en-US"/>
+        </w:rPr>
+        <w:t>ostaja</w:t>
+      </w:r>
+      <w:proofErr w:type="spellEnd"/>
+      <w:r>
+        <w:rPr>
+          <w:lang w:val="en-US"/>
+        </w:rPr>
+        <w:t xml:space="preserve"> </w:t>
+      </w:r>
+      <w:proofErr w:type="spellStart"/>
+      <w:r>
+        <w:rPr>
+          <w:lang w:val="en-US"/>
+        </w:rPr>
+        <w:t>ključnega</w:t>
+      </w:r>
+      <w:proofErr w:type="spellEnd"/>
+      <w:r>
+        <w:rPr>
+          <w:lang w:val="en-US"/>
+        </w:rPr>
+        <w:t xml:space="preserve"> </w:t>
+      </w:r>
+      <w:proofErr w:type="spellStart"/>
+      <w:r>
+        <w:rPr>
+          <w:lang w:val="en-US"/>
+        </w:rPr>
+        <w:t>pomena</w:t>
+      </w:r>
+      <w:proofErr w:type="spellEnd"/>
+      <w:r>
+        <w:rPr>
+          <w:lang w:val="en-US"/>
+        </w:rPr>
+        <w:t xml:space="preserve"> za </w:t>
+      </w:r>
+      <w:proofErr w:type="spellStart"/>
+      <w:r>
+        <w:rPr>
+          <w:lang w:val="en-US"/>
+        </w:rPr>
+        <w:t>podjetja</w:t>
+      </w:r>
+      <w:proofErr w:type="spellEnd"/>
+      <w:r>
+        <w:rPr>
+          <w:lang w:val="en-US"/>
+        </w:rPr>
+        <w:t xml:space="preserve">, </w:t>
+      </w:r>
+      <w:proofErr w:type="spellStart"/>
+      <w:r>
+        <w:rPr>
+          <w:lang w:val="en-US"/>
+        </w:rPr>
+        <w:t>saj</w:t>
+      </w:r>
+      <w:proofErr w:type="spellEnd"/>
+      <w:r>
+        <w:rPr>
+          <w:lang w:val="en-US"/>
+        </w:rPr>
+        <w:t xml:space="preserve"> so </w:t>
+      </w:r>
+      <w:proofErr w:type="spellStart"/>
+      <w:r>
+        <w:rPr>
+          <w:lang w:val="en-US"/>
+        </w:rPr>
+        <w:t>človeški</w:t>
+      </w:r>
+      <w:proofErr w:type="spellEnd"/>
+      <w:r>
+        <w:rPr>
+          <w:lang w:val="en-US"/>
+        </w:rPr>
+        <w:t xml:space="preserve"> </w:t>
+      </w:r>
+      <w:proofErr w:type="spellStart"/>
+      <w:r>
+        <w:rPr>
+          <w:lang w:val="en-US"/>
+        </w:rPr>
+        <w:t>dejavniki</w:t>
+      </w:r>
+      <w:proofErr w:type="spellEnd"/>
+      <w:r>
+        <w:rPr>
+          <w:lang w:val="en-US"/>
+        </w:rPr>
+        <w:t xml:space="preserve">, </w:t>
+      </w:r>
+      <w:proofErr w:type="spellStart"/>
+      <w:r>
+        <w:rPr>
+          <w:lang w:val="en-US"/>
+        </w:rPr>
+        <w:t>bodisi</w:t>
+      </w:r>
+      <w:proofErr w:type="spellEnd"/>
+      <w:r>
+        <w:rPr>
+          <w:lang w:val="en-US"/>
+        </w:rPr>
+        <w:t xml:space="preserve"> </w:t>
+      </w:r>
+      <w:proofErr w:type="spellStart"/>
+      <w:r>
+        <w:rPr>
+          <w:lang w:val="en-US"/>
+        </w:rPr>
+        <w:t>nenamerni</w:t>
+      </w:r>
+      <w:proofErr w:type="spellEnd"/>
+      <w:r>
+        <w:rPr>
+          <w:lang w:val="en-US"/>
+        </w:rPr>
+        <w:t xml:space="preserve"> </w:t>
+      </w:r>
+      <w:proofErr w:type="spellStart"/>
+      <w:r>
+        <w:rPr>
+          <w:lang w:val="en-US"/>
+        </w:rPr>
+        <w:t>ali</w:t>
+      </w:r>
+      <w:proofErr w:type="spellEnd"/>
+      <w:r>
+        <w:rPr>
+          <w:lang w:val="en-US"/>
+        </w:rPr>
+        <w:t xml:space="preserve"> </w:t>
+      </w:r>
+      <w:proofErr w:type="spellStart"/>
+      <w:r>
+        <w:rPr>
+          <w:lang w:val="en-US"/>
+        </w:rPr>
+        <w:t>zlonamerni</w:t>
+      </w:r>
+      <w:proofErr w:type="spellEnd"/>
+      <w:r>
+        <w:rPr>
+          <w:lang w:val="en-US"/>
+        </w:rPr>
+        <w:t xml:space="preserve">, </w:t>
+      </w:r>
+      <w:proofErr w:type="spellStart"/>
+      <w:r>
+        <w:rPr>
+          <w:lang w:val="en-US"/>
+        </w:rPr>
+        <w:t>glavni</w:t>
+      </w:r>
+      <w:proofErr w:type="spellEnd"/>
+      <w:r>
+        <w:rPr>
+          <w:lang w:val="en-US"/>
+        </w:rPr>
+        <w:t xml:space="preserve"> </w:t>
+      </w:r>
+      <w:proofErr w:type="spellStart"/>
+      <w:r>
+        <w:rPr>
+          <w:lang w:val="en-US"/>
+        </w:rPr>
+        <w:t>povzročitelji</w:t>
+      </w:r>
+      <w:proofErr w:type="spellEnd"/>
+      <w:r>
+        <w:rPr>
+          <w:lang w:val="en-US"/>
+        </w:rPr>
+        <w:t xml:space="preserve"> </w:t>
+      </w:r>
+      <w:proofErr w:type="spellStart"/>
+      <w:r>
+        <w:rPr>
+          <w:lang w:val="en-US"/>
+        </w:rPr>
+        <w:t>kršitev</w:t>
+      </w:r>
+      <w:proofErr w:type="spellEnd"/>
+      <w:r>
+        <w:rPr>
+          <w:lang w:val="en-US"/>
+        </w:rPr>
+        <w:t xml:space="preserve"> </w:t>
+      </w:r>
+      <w:proofErr w:type="spellStart"/>
+      <w:r>
+        <w:rPr>
+          <w:lang w:val="en-US"/>
+        </w:rPr>
+        <w:t>varnosti</w:t>
+      </w:r>
+      <w:proofErr w:type="spellEnd"/>
+      <w:r>
+        <w:rPr>
+          <w:lang w:val="en-US"/>
+        </w:rPr>
+        <w:t xml:space="preserve"> </w:t>
+      </w:r>
+      <w:proofErr w:type="spellStart"/>
+      <w:r>
+        <w:rPr>
+          <w:lang w:val="en-US"/>
+        </w:rPr>
+        <w:t>podatkov</w:t>
+      </w:r>
+      <w:proofErr w:type="spellEnd"/>
+      <w:r>
+        <w:rPr>
+          <w:lang w:val="en-US"/>
+        </w:rPr>
+        <w:t xml:space="preserve">. Ta </w:t>
+      </w:r>
+      <w:proofErr w:type="spellStart"/>
+      <w:r>
+        <w:rPr>
+          <w:lang w:val="en-US"/>
+        </w:rPr>
+        <w:t>članek</w:t>
+      </w:r>
+      <w:proofErr w:type="spellEnd"/>
+      <w:r>
+        <w:rPr>
+          <w:lang w:val="en-US"/>
+        </w:rPr>
+        <w:t xml:space="preserve"> </w:t>
+      </w:r>
+      <w:proofErr w:type="spellStart"/>
+      <w:r>
+        <w:rPr>
+          <w:lang w:val="en-US"/>
+        </w:rPr>
+        <w:t>obravnava</w:t>
+      </w:r>
+      <w:proofErr w:type="spellEnd"/>
+      <w:r>
+        <w:rPr>
+          <w:lang w:val="en-US"/>
+        </w:rPr>
+        <w:t xml:space="preserve"> </w:t>
+      </w:r>
+      <w:proofErr w:type="spellStart"/>
+      <w:r>
+        <w:rPr>
+          <w:lang w:val="en-US"/>
+        </w:rPr>
+        <w:t>pristop</w:t>
+      </w:r>
+      <w:proofErr w:type="spellEnd"/>
+      <w:r>
+        <w:rPr>
+          <w:lang w:val="en-US"/>
+        </w:rPr>
+        <w:t xml:space="preserve"> za </w:t>
+      </w:r>
+      <w:proofErr w:type="spellStart"/>
+      <w:r>
+        <w:rPr>
+          <w:lang w:val="en-US"/>
+        </w:rPr>
+        <w:t>reševanje</w:t>
+      </w:r>
+      <w:proofErr w:type="spellEnd"/>
+      <w:r>
+        <w:rPr>
+          <w:lang w:val="en-US"/>
+        </w:rPr>
+        <w:t xml:space="preserve"> </w:t>
+      </w:r>
+      <w:proofErr w:type="spellStart"/>
+      <w:r>
+        <w:rPr>
+          <w:lang w:val="en-US"/>
+        </w:rPr>
+        <w:t>teh</w:t>
+      </w:r>
+      <w:proofErr w:type="spellEnd"/>
+      <w:r>
+        <w:rPr>
+          <w:lang w:val="en-US"/>
+        </w:rPr>
+        <w:t xml:space="preserve"> </w:t>
+      </w:r>
+      <w:proofErr w:type="spellStart"/>
+      <w:r>
+        <w:rPr>
+          <w:lang w:val="en-US"/>
+        </w:rPr>
+        <w:t>težav</w:t>
+      </w:r>
+      <w:proofErr w:type="spellEnd"/>
+      <w:r>
+        <w:rPr>
+          <w:lang w:val="en-US"/>
+        </w:rPr>
+        <w:t xml:space="preserve"> z </w:t>
+      </w:r>
+      <w:proofErr w:type="spellStart"/>
+      <w:r>
+        <w:rPr>
+          <w:lang w:val="en-US"/>
+        </w:rPr>
+        <w:t>vključitvijo</w:t>
+      </w:r>
+      <w:proofErr w:type="spellEnd"/>
+      <w:r>
+        <w:rPr>
+          <w:lang w:val="en-US"/>
+        </w:rPr>
+        <w:t xml:space="preserve"> </w:t>
+      </w:r>
+      <w:proofErr w:type="spellStart"/>
+      <w:r>
+        <w:rPr>
+          <w:lang w:val="en-US"/>
+        </w:rPr>
+        <w:t>osebnostnih</w:t>
+      </w:r>
+      <w:proofErr w:type="spellEnd"/>
+      <w:r>
+        <w:rPr>
+          <w:lang w:val="en-US"/>
+        </w:rPr>
+        <w:t xml:space="preserve"> </w:t>
+      </w:r>
+      <w:proofErr w:type="spellStart"/>
+      <w:r>
+        <w:rPr>
+          <w:lang w:val="en-US"/>
+        </w:rPr>
+        <w:t>profilov</w:t>
+      </w:r>
+      <w:proofErr w:type="spellEnd"/>
+      <w:r>
+        <w:rPr>
+          <w:lang w:val="en-US"/>
+        </w:rPr>
+        <w:t xml:space="preserve"> v </w:t>
+      </w:r>
+      <w:proofErr w:type="spellStart"/>
+      <w:r>
+        <w:rPr>
+          <w:lang w:val="en-US"/>
+        </w:rPr>
+        <w:t>programe</w:t>
+      </w:r>
+      <w:proofErr w:type="spellEnd"/>
+      <w:r>
+        <w:rPr>
+          <w:lang w:val="en-US"/>
+        </w:rPr>
+        <w:t xml:space="preserve"> </w:t>
+      </w:r>
+      <w:proofErr w:type="spellStart"/>
+      <w:r>
+        <w:rPr>
+          <w:lang w:val="en-US"/>
+        </w:rPr>
+        <w:t>ozaveščanja</w:t>
+      </w:r>
+      <w:proofErr w:type="spellEnd"/>
+      <w:r>
+        <w:rPr>
+          <w:lang w:val="en-US"/>
+        </w:rPr>
+        <w:t xml:space="preserve"> o </w:t>
+      </w:r>
+      <w:proofErr w:type="spellStart"/>
+      <w:r>
+        <w:rPr>
+          <w:lang w:val="en-US"/>
+        </w:rPr>
+        <w:t>informacijski</w:t>
+      </w:r>
+      <w:proofErr w:type="spellEnd"/>
+      <w:r>
+        <w:rPr>
+          <w:lang w:val="en-US"/>
+        </w:rPr>
+        <w:t xml:space="preserve"> </w:t>
+      </w:r>
+      <w:proofErr w:type="spellStart"/>
+      <w:r>
+        <w:rPr>
+          <w:lang w:val="en-US"/>
+        </w:rPr>
+        <w:t>varnosti</w:t>
+      </w:r>
+      <w:proofErr w:type="spellEnd"/>
+      <w:r>
+        <w:rPr>
+          <w:lang w:val="en-US"/>
+        </w:rPr>
+        <w:t xml:space="preserve">. Na </w:t>
+      </w:r>
+      <w:proofErr w:type="spellStart"/>
+      <w:r>
+        <w:rPr>
+          <w:lang w:val="en-US"/>
+        </w:rPr>
+        <w:t>podlagi</w:t>
+      </w:r>
+      <w:proofErr w:type="spellEnd"/>
+      <w:r>
+        <w:rPr>
+          <w:lang w:val="en-US"/>
+        </w:rPr>
+        <w:t xml:space="preserve"> </w:t>
+      </w:r>
+      <w:proofErr w:type="spellStart"/>
+      <w:r>
+        <w:rPr>
+          <w:lang w:val="en-US"/>
+        </w:rPr>
+        <w:t>empiričnih</w:t>
+      </w:r>
+      <w:proofErr w:type="spellEnd"/>
+      <w:r>
+        <w:rPr>
+          <w:lang w:val="en-US"/>
+        </w:rPr>
+        <w:t xml:space="preserve"> </w:t>
+      </w:r>
+      <w:proofErr w:type="spellStart"/>
+      <w:r>
+        <w:rPr>
+          <w:lang w:val="en-US"/>
+        </w:rPr>
+        <w:t>podatkov</w:t>
+      </w:r>
+      <w:proofErr w:type="spellEnd"/>
+      <w:r>
+        <w:rPr>
+          <w:lang w:val="en-US"/>
+        </w:rPr>
+        <w:t xml:space="preserve"> </w:t>
+      </w:r>
+      <w:proofErr w:type="spellStart"/>
+      <w:r>
+        <w:rPr>
+          <w:lang w:val="en-US"/>
+        </w:rPr>
+        <w:t>osebnostni</w:t>
+      </w:r>
+      <w:proofErr w:type="spellEnd"/>
+      <w:r>
+        <w:rPr>
+          <w:lang w:val="en-US"/>
+        </w:rPr>
+        <w:t xml:space="preserve"> </w:t>
+      </w:r>
+      <w:proofErr w:type="spellStart"/>
+      <w:r>
+        <w:rPr>
+          <w:lang w:val="en-US"/>
+        </w:rPr>
+        <w:t>profili</w:t>
+      </w:r>
+      <w:proofErr w:type="spellEnd"/>
+      <w:r>
+        <w:rPr>
+          <w:lang w:val="en-US"/>
+        </w:rPr>
+        <w:t xml:space="preserve"> </w:t>
+      </w:r>
+      <w:proofErr w:type="spellStart"/>
+      <w:r>
+        <w:rPr>
+          <w:lang w:val="en-US"/>
+        </w:rPr>
+        <w:t>pomagajo</w:t>
+      </w:r>
+      <w:proofErr w:type="spellEnd"/>
+      <w:r>
+        <w:rPr>
+          <w:lang w:val="en-US"/>
+        </w:rPr>
+        <w:t xml:space="preserve"> </w:t>
+      </w:r>
+      <w:proofErr w:type="spellStart"/>
+      <w:r>
+        <w:rPr>
+          <w:lang w:val="en-US"/>
+        </w:rPr>
+        <w:t>prepoznati</w:t>
+      </w:r>
+      <w:proofErr w:type="spellEnd"/>
+      <w:r>
+        <w:rPr>
+          <w:lang w:val="en-US"/>
+        </w:rPr>
+        <w:t xml:space="preserve"> </w:t>
+      </w:r>
+      <w:proofErr w:type="spellStart"/>
+      <w:r>
+        <w:rPr>
+          <w:lang w:val="en-US"/>
+        </w:rPr>
+        <w:t>varnostna</w:t>
+      </w:r>
+      <w:proofErr w:type="spellEnd"/>
+      <w:r>
+        <w:rPr>
+          <w:lang w:val="en-US"/>
+        </w:rPr>
+        <w:t xml:space="preserve"> </w:t>
+      </w:r>
+      <w:proofErr w:type="spellStart"/>
+      <w:r>
+        <w:rPr>
+          <w:lang w:val="en-US"/>
+        </w:rPr>
+        <w:t>tveganja</w:t>
+      </w:r>
+      <w:proofErr w:type="spellEnd"/>
+      <w:r>
+        <w:rPr>
+          <w:lang w:val="en-US"/>
+        </w:rPr>
+        <w:t xml:space="preserve"> in </w:t>
+      </w:r>
+      <w:proofErr w:type="spellStart"/>
+      <w:r>
+        <w:rPr>
+          <w:lang w:val="en-US"/>
+        </w:rPr>
+        <w:t>prilagoditi</w:t>
+      </w:r>
+      <w:proofErr w:type="spellEnd"/>
+      <w:r>
+        <w:rPr>
+          <w:lang w:val="en-US"/>
+        </w:rPr>
+        <w:t xml:space="preserve"> </w:t>
+      </w:r>
+      <w:proofErr w:type="spellStart"/>
+      <w:r>
+        <w:rPr>
+          <w:lang w:val="en-US"/>
+        </w:rPr>
+        <w:t>dejavnosti</w:t>
+      </w:r>
+      <w:proofErr w:type="spellEnd"/>
+      <w:r>
+        <w:rPr>
+          <w:lang w:val="en-US"/>
+        </w:rPr>
+        <w:t xml:space="preserve"> </w:t>
+      </w:r>
+      <w:proofErr w:type="spellStart"/>
+      <w:r>
+        <w:rPr>
+          <w:lang w:val="en-US"/>
+        </w:rPr>
+        <w:t>ozaveščanja</w:t>
+      </w:r>
+      <w:proofErr w:type="spellEnd"/>
+      <w:r>
+        <w:rPr>
+          <w:lang w:val="en-US"/>
+        </w:rPr>
+        <w:t xml:space="preserve"> </w:t>
+      </w:r>
+      <w:proofErr w:type="spellStart"/>
+      <w:r>
+        <w:rPr>
+          <w:lang w:val="en-US"/>
+        </w:rPr>
+        <w:t>specifičnim</w:t>
+      </w:r>
+      <w:proofErr w:type="spellEnd"/>
+      <w:r>
+        <w:rPr>
+          <w:lang w:val="en-US"/>
+        </w:rPr>
+        <w:t xml:space="preserve"> </w:t>
+      </w:r>
+      <w:proofErr w:type="spellStart"/>
+      <w:r>
+        <w:rPr>
+          <w:lang w:val="en-US"/>
+        </w:rPr>
+        <w:t>poslovnim</w:t>
+      </w:r>
+      <w:proofErr w:type="spellEnd"/>
+      <w:r>
+        <w:rPr>
+          <w:lang w:val="en-US"/>
+        </w:rPr>
+        <w:t xml:space="preserve"> </w:t>
+      </w:r>
+      <w:proofErr w:type="spellStart"/>
+      <w:r>
+        <w:rPr>
+          <w:lang w:val="en-US"/>
+        </w:rPr>
+        <w:t>potrebam</w:t>
+      </w:r>
+      <w:proofErr w:type="spellEnd"/>
+      <w:r>
+        <w:rPr>
+          <w:lang w:val="en-US"/>
+        </w:rPr>
+        <w:t xml:space="preserve">. </w:t>
+      </w:r>
+    </w:p>
+    <w:p>
+      <w:pPr>
+        <w:pStyle w:val="EVSlovene"/>
+        <w:rPr>
+          <w:lang w:val="en-US"/>
+        </w:rPr>
+      </w:pPr>
+      <w:r>
+        <w:rPr>
+          <w:lang w:val="en-US"/>
+        </w:rPr>
+        <w:t xml:space="preserve"> </w:t>
+      </w:r>
+      <w:proofErr w:type="spellStart"/>
+      <w:r>
+        <w:rPr>
+          <w:lang w:val="en-US"/>
+        </w:rPr>
+        <w:t>Ugotovitve</w:t>
+      </w:r>
+      <w:proofErr w:type="spellEnd"/>
+      <w:r>
+        <w:rPr>
+          <w:lang w:val="en-US"/>
+        </w:rPr>
+        <w:t xml:space="preserve"> </w:t>
+      </w:r>
+      <w:proofErr w:type="spellStart"/>
+      <w:r>
+        <w:rPr>
+          <w:lang w:val="en-US"/>
+        </w:rPr>
+        <w:t>kažejo</w:t>
+      </w:r>
+      <w:proofErr w:type="spellEnd"/>
+      <w:r>
+        <w:rPr>
+          <w:lang w:val="en-US"/>
+        </w:rPr>
+        <w:t xml:space="preserve">, da </w:t>
+      </w:r>
+      <w:proofErr w:type="spellStart"/>
+      <w:r>
+        <w:rPr>
+          <w:lang w:val="en-US"/>
+        </w:rPr>
+        <w:t>pristop</w:t>
+      </w:r>
+      <w:proofErr w:type="spellEnd"/>
+      <w:r>
+        <w:rPr>
+          <w:lang w:val="en-US"/>
+        </w:rPr>
+        <w:t xml:space="preserve">, </w:t>
+      </w:r>
+      <w:proofErr w:type="spellStart"/>
+      <w:r>
+        <w:rPr>
+          <w:lang w:val="en-US"/>
+        </w:rPr>
+        <w:t>osredotočen</w:t>
+      </w:r>
+      <w:proofErr w:type="spellEnd"/>
+      <w:r>
+        <w:rPr>
+          <w:lang w:val="en-US"/>
+        </w:rPr>
+        <w:t xml:space="preserve"> </w:t>
+      </w:r>
+      <w:proofErr w:type="spellStart"/>
+      <w:r>
+        <w:rPr>
+          <w:lang w:val="en-US"/>
+        </w:rPr>
+        <w:t>na</w:t>
+      </w:r>
+      <w:proofErr w:type="spellEnd"/>
+      <w:r>
+        <w:rPr>
+          <w:lang w:val="en-US"/>
+        </w:rPr>
+        <w:t xml:space="preserve"> </w:t>
+      </w:r>
+      <w:proofErr w:type="spellStart"/>
+      <w:r>
+        <w:rPr>
+          <w:lang w:val="en-US"/>
+        </w:rPr>
+        <w:t>osebnostne</w:t>
+      </w:r>
+      <w:proofErr w:type="spellEnd"/>
+      <w:r>
+        <w:rPr>
+          <w:lang w:val="en-US"/>
+        </w:rPr>
+        <w:t xml:space="preserve"> profile, </w:t>
+      </w:r>
+      <w:proofErr w:type="spellStart"/>
+      <w:r>
+        <w:rPr>
+          <w:lang w:val="en-US"/>
+        </w:rPr>
+        <w:t>omogoča</w:t>
+      </w:r>
+      <w:proofErr w:type="spellEnd"/>
+      <w:r>
+        <w:rPr>
+          <w:lang w:val="en-US"/>
+        </w:rPr>
+        <w:t xml:space="preserve"> </w:t>
+      </w:r>
+      <w:proofErr w:type="spellStart"/>
+      <w:r>
+        <w:rPr>
+          <w:lang w:val="en-US"/>
+        </w:rPr>
+        <w:t>prilagoditev</w:t>
+      </w:r>
+      <w:proofErr w:type="spellEnd"/>
+      <w:r>
+        <w:rPr>
+          <w:lang w:val="en-US"/>
+        </w:rPr>
+        <w:t xml:space="preserve"> </w:t>
+      </w:r>
+      <w:proofErr w:type="spellStart"/>
+      <w:r>
+        <w:rPr>
+          <w:lang w:val="en-US"/>
+        </w:rPr>
+        <w:t>poslovnim</w:t>
+      </w:r>
+      <w:proofErr w:type="spellEnd"/>
+      <w:r>
+        <w:rPr>
+          <w:lang w:val="en-US"/>
+        </w:rPr>
+        <w:t xml:space="preserve"> </w:t>
+      </w:r>
+      <w:proofErr w:type="spellStart"/>
+      <w:r>
+        <w:rPr>
+          <w:lang w:val="en-US"/>
+        </w:rPr>
+        <w:t>zahtevam</w:t>
+      </w:r>
+      <w:proofErr w:type="spellEnd"/>
+      <w:r>
+        <w:rPr>
+          <w:lang w:val="en-US"/>
+        </w:rPr>
+        <w:t xml:space="preserve"> in </w:t>
+      </w:r>
+      <w:proofErr w:type="spellStart"/>
+      <w:r>
+        <w:rPr>
+          <w:lang w:val="en-US"/>
+        </w:rPr>
+        <w:t>zmanjšuje</w:t>
+      </w:r>
+      <w:proofErr w:type="spellEnd"/>
+      <w:r>
+        <w:rPr>
+          <w:lang w:val="en-US"/>
+        </w:rPr>
+        <w:t xml:space="preserve"> </w:t>
+      </w:r>
+      <w:proofErr w:type="spellStart"/>
+      <w:r>
+        <w:rPr>
+          <w:lang w:val="en-US"/>
+        </w:rPr>
+        <w:t>varnostna</w:t>
+      </w:r>
+      <w:proofErr w:type="spellEnd"/>
+      <w:r>
+        <w:rPr>
+          <w:lang w:val="en-US"/>
+        </w:rPr>
+        <w:t xml:space="preserve"> </w:t>
+      </w:r>
+      <w:proofErr w:type="spellStart"/>
+      <w:r>
+        <w:rPr>
+          <w:lang w:val="en-US"/>
+        </w:rPr>
+        <w:t>tveganja</w:t>
+      </w:r>
+      <w:proofErr w:type="spellEnd"/>
+      <w:r>
+        <w:rPr>
+          <w:lang w:val="en-US"/>
+        </w:rPr>
+        <w:t xml:space="preserve"> s </w:t>
+      </w:r>
+      <w:proofErr w:type="spellStart"/>
+      <w:r>
+        <w:rPr>
+          <w:lang w:val="en-US"/>
+        </w:rPr>
+        <w:t>ciljanimi</w:t>
+      </w:r>
+      <w:proofErr w:type="spellEnd"/>
+      <w:r>
+        <w:rPr>
+          <w:lang w:val="en-US"/>
+        </w:rPr>
+        <w:t xml:space="preserve"> </w:t>
+      </w:r>
+      <w:proofErr w:type="spellStart"/>
+      <w:r>
+        <w:rPr>
+          <w:lang w:val="en-US"/>
+        </w:rPr>
+        <w:t>pobudami</w:t>
+      </w:r>
+      <w:proofErr w:type="spellEnd"/>
+      <w:r>
+        <w:rPr>
+          <w:lang w:val="en-US"/>
+        </w:rPr>
+        <w:t xml:space="preserve"> za </w:t>
+      </w:r>
+      <w:proofErr w:type="spellStart"/>
+      <w:r>
+        <w:rPr>
+          <w:lang w:val="en-US"/>
+        </w:rPr>
+        <w:t>ozaveščanje</w:t>
+      </w:r>
+      <w:proofErr w:type="spellEnd"/>
       <w:r>
         <w:rPr>
           <w:lang w:val="en-US"/>
         </w:rPr>
         <w:t>.</w:t>
+      </w:r>
+      <w:r>
+        <w:rPr>
+          <w:lang w:val="en-US"/>
+        </w:rPr>
+        <w:t xml:space="preserve"> </w:t>
+      </w:r>
+      <w:r>
+        <w:rPr>
+          <w:lang w:val="en-US"/>
+        </w:rPr>
+        <w:t>[3]</w:t>
       </w:r>
     </w:p>
     <w:p>
@@ -504,24 +1543,6 @@
           <w:lang w:val="en-US"/>
         </w:rPr>
         <w:tab/>
-      </w:r>
-      <w:r>
-        <w:rPr>
-          <w:lang w:val="en-US"/>
-        </w:rPr>
-        <w:t>(</w:t>
-      </w:r>
-      <w:r>
-        <w:rPr>
-          <w:lang w:val="en-US"/>
-        </w:rPr>
-        <w:t>Heading</w:t>
-      </w:r>
-      <w:r>
-        <w:rPr>
-          <w:lang w:val="en-US"/>
-        </w:rPr>
-        <w:t xml:space="preserve"> 1)</w:t>
       </w:r>
     </w:p>
     <w:p>
@@ -537,7 +1558,13 @@
         <w:rPr>
           <w:lang w:val="en-US"/>
         </w:rPr>
-        <w:t>In today’s digital age, Information Security is a vital concern for organisations, particularly where breaches can lead to regulatory and reputational consequences. As demonstrated in PwC’s 2015 Data Breach Report, many data security breaches are linked to human factors. These factors may stem from intentional, accidental, or malicious actions. Consequently, businesses can no longer depend solely on technology and processes but must integrate people effectively into their security strategies. Traditional methods, such as compliance-based security awareness, fail to consider the unique human factors involved in security risks, leading to a one-size-fits-all approach.</w:t>
+        <w:t>In today’s digital age, Information Security is a vital concern for organizations, particularly where breaches can lead to regulatory and reputational consequences. As demonstrated in PwC’s 2015 Data Breach Report, many data security breaches are linked to human factors. These factors may stem from intentional, accidental, or malicious actions. Consequently, businesses can no longer depend solely on technology and processes, but must integrate people effectively into their security strategies. Traditional methods, such as compliance-based security awareness, fail to consider the unique human factors involved in security risks, leading to a one-size-fits-all approach.</w:t>
+      </w:r>
+      <w:r>
+        <w:rPr>
+          <w:lang w:val="en-US"/>
+        </w:rPr>
+        <w:t xml:space="preserve"> [2]</w:t>
       </w:r>
     </w:p>
     <w:p>
@@ -560,43 +1587,583 @@
           <w:lang w:val="en-US"/>
         </w:rPr>
       </w:pPr>
-      <w:r>
-        <w:rPr>
-          <w:lang w:val="en-US"/>
-        </w:rPr>
-        <w:t>Methodology</w:t>
-      </w:r>
-      <w:r>
-        <w:rPr>
-          <w:lang w:val="en-US"/>
-        </w:rPr>
+      <w:bookmarkStart w:id="1" w:name="_Hlk180774954"/>
+      <w:r>
+        <w:rPr>
+          <w:lang w:val="en-US"/>
+        </w:rPr>
+        <w:t>What are personas?</w:t>
+      </w:r>
+    </w:p>
+    <w:bookmarkEnd w:id="1"/>
+    <w:p>
+      <w:pPr>
+        <w:rPr>
+          <w:lang w:val="en-US"/>
+        </w:rPr>
+      </w:pPr>
+      <w:r>
+        <w:rPr>
+          <w:lang w:val="en-US"/>
+        </w:rPr>
+        <w:t>Personas</w:t>
+      </w:r>
+      <w:r>
+        <w:rPr>
+          <w:lang w:val="en-US"/>
+        </w:rPr>
+        <w:t xml:space="preserve"> are </w:t>
+      </w:r>
+      <w:r>
+        <w:rPr>
+          <w:lang w:val="en-US"/>
+        </w:rPr>
+        <w:t>archetypes representing user groups based on behavioral and demographic data</w:t>
+      </w:r>
+      <w:r>
+        <w:rPr>
+          <w:lang w:val="en-US"/>
+        </w:rPr>
+        <w:t xml:space="preserve">. </w:t>
+      </w:r>
+      <w:r>
+        <w:rPr>
+          <w:lang w:val="en-US"/>
+        </w:rPr>
+        <w:t>This paper outlines a person</w:t>
+      </w:r>
+      <w:r>
+        <w:rPr>
+          <w:lang w:val="en-US"/>
+        </w:rPr>
+        <w:t>a</w:t>
+      </w:r>
+      <w:r>
+        <w:rPr>
+          <w:lang w:val="en-US"/>
+        </w:rPr>
+        <w:t>-centered approach to enhancing Information Security awareness. Personas are constructed based on empirical data gathered from interviews with staff, enabling the identification of security risks tied to human behavior. These personas can be then integrated into a 90-day awareness cycle tailored to business-specific security challenges. The development of personas involves detailed interviews with staff to understand their behaviors, attitudes, and risks in the security context. These personas represent archetypes that embody user goals and security challenges. By analyzing these user models, businesses can tailor security programs that address actual human risks.</w:t>
+      </w:r>
+      <w:r>
+        <w:rPr>
+          <w:lang w:val="en-US"/>
+        </w:rPr>
+        <w:t xml:space="preserve"> [1]</w:t>
+      </w:r>
+    </w:p>
+    <w:p>
+      <w:pPr>
+        <w:pStyle w:val="Heading3"/>
+        <w:rPr>
+          <w:lang w:val="en-US"/>
+        </w:rPr>
+      </w:pPr>
+      <w:bookmarkStart w:id="2" w:name="_Hlk180784951"/>
+      <w:r>
+        <w:rPr>
+          <w:lang w:val="en-US"/>
+        </w:rPr>
+        <w:t>W</w:t>
+      </w:r>
+      <w:r>
+        <w:rPr>
+          <w:lang w:val="en-US"/>
+        </w:rPr>
+        <w:t xml:space="preserve">hy use </w:t>
+      </w:r>
+      <w:r>
+        <w:rPr>
+          <w:lang w:val="en-US"/>
+        </w:rPr>
+        <w:t xml:space="preserve"> p</w:t>
+      </w:r>
+      <w:r>
+        <w:rPr>
+          <w:lang w:val="en-US"/>
+        </w:rPr>
+        <w:t>ersonas</w:t>
+      </w:r>
+      <w:r>
+        <w:rPr>
+          <w:lang w:val="en-US"/>
+        </w:rPr>
+        <w:t>?</w:t>
+      </w:r>
+    </w:p>
+    <w:bookmarkEnd w:id="2"/>
+    <w:p>
+      <w:pPr>
+        <w:rPr>
+          <w:lang w:val="en-US"/>
+        </w:rPr>
+      </w:pPr>
+      <w:r>
+        <w:rPr>
+          <w:lang w:val="en-US"/>
+        </w:rPr>
+        <w:t xml:space="preserve">It is very difficult to tailor </w:t>
+      </w:r>
+      <w:r>
+        <w:rPr>
+          <w:lang w:val="en-US"/>
+        </w:rPr>
+        <w:t>security awareness plans</w:t>
+      </w:r>
+      <w:r>
+        <w:rPr>
+          <w:lang w:val="en-US"/>
+        </w:rPr>
+        <w:t xml:space="preserve"> based on individuals, since individuals are numerous and usually have varied tastes and personalities. To </w:t>
+      </w:r>
+      <w:r>
+        <w:rPr>
+          <w:lang w:val="en-US"/>
+        </w:rPr>
+        <w:t xml:space="preserve">promote the company's security plan. It's therefore necessary to create different personas.  Busy executives,  young people, old people,  perceived cybersecurity awareness in the group... This also  </w:t>
+      </w:r>
+      <w:r>
+        <w:rPr>
+          <w:lang w:val="en-US"/>
+        </w:rPr>
+        <w:t>simplifies the role of the company security specialist. T</w:t>
+      </w:r>
+      <w:r>
+        <w:rPr>
+          <w:lang w:val="en-US"/>
+        </w:rPr>
+        <w:t xml:space="preserve">ailored security content is designed based on the identified </w:t>
+      </w:r>
+      <w:r>
+        <w:rPr>
+          <w:lang w:val="en-US"/>
+        </w:rPr>
+        <w:t xml:space="preserve"> company </w:t>
+      </w:r>
+      <w:r>
+        <w:rPr>
+          <w:lang w:val="en-US"/>
+        </w:rPr>
+        <w:t xml:space="preserve">personas. </w:t>
+      </w:r>
+      <w:r>
+        <w:rPr>
+          <w:lang w:val="en-US"/>
+        </w:rPr>
+        <w:t>[1]</w:t>
+      </w:r>
+    </w:p>
+    <w:p>
+      <w:pPr>
+        <w:rPr>
+          <w:lang w:val="en-US"/>
+        </w:rPr>
+      </w:pPr>
+    </w:p>
+    <w:p>
+      <w:pPr>
+        <w:rPr>
+          <w:lang w:val="en-US"/>
+        </w:rPr>
+      </w:pPr>
+    </w:p>
+    <w:p>
+      <w:pPr>
+        <w:pStyle w:val="Heading2"/>
+        <w:rPr>
+          <w:lang w:val="en-US"/>
+        </w:rPr>
+      </w:pPr>
+      <w:r>
+        <w:rPr>
+          <w:lang w:val="en-US"/>
+        </w:rPr>
+        <w:lastRenderedPageBreak/>
         <w:tab/>
-        <w:t>(</w:t>
-      </w:r>
-      <w:r>
-        <w:rPr>
-          <w:lang w:val="en-US"/>
-        </w:rPr>
-        <w:t>Heading 2</w:t>
-      </w:r>
-      <w:r>
-        <w:rPr>
-          <w:lang w:val="en-US"/>
-        </w:rPr>
-        <w:t>)</w:t>
-      </w:r>
-    </w:p>
-    <w:p>
-      <w:pPr>
-        <w:rPr>
-          <w:lang w:val="en-US"/>
-        </w:rPr>
-      </w:pPr>
-      <w:r>
-        <w:rPr>
-          <w:lang w:val="en-US"/>
-        </w:rPr>
-        <w:t>This paper outlines a persona-centred approach to enhancing Information Security awareness. Personas are constructed based on empirical data gathered from interviews with staff, enabling the identification of security risks tied to human behavior. These personas are then integrated into a 90-day awareness cycle tailored to business-specific security challenges.Subchapters</w:t>
+      </w:r>
+      <w:r>
+        <w:rPr>
+          <w:lang w:val="en-US"/>
+        </w:rPr>
+        <w:t xml:space="preserve">The Role of Personas in Security Awareness  </w:t>
+      </w:r>
+    </w:p>
+    <w:p>
+      <w:pPr>
+        <w:rPr>
+          <w:lang w:val="en-US"/>
+        </w:rPr>
+      </w:pPr>
+      <w:r>
+        <w:rPr>
+          <w:lang w:val="en-US"/>
+        </w:rPr>
+        <w:t xml:space="preserve">Personas help tailor security awareness by aligning training with user-specific motivations, behaviors, and vulnerabilities, making content relevant to each role. This targeted approach, unlike generic training, drives real behavioral change by using scenario-based exercises for roles like "Client-Facing Consultant" or "IT Specialist." Personas foster a security-conscious culture that meets the unique needs of each group effectively. </w:t>
+      </w:r>
+      <w:r>
+        <w:rPr>
+          <w:lang w:val="en-US"/>
+        </w:rPr>
+        <w:t>[1]</w:t>
+      </w:r>
+    </w:p>
+    <w:p>
+      <w:pPr>
+        <w:pStyle w:val="Heading1"/>
+        <w:tabs>
+          <w:tab w:val="clear" w:pos="227"/>
+          <w:tab w:val="left" w:pos="510"/>
+        </w:tabs>
+        <w:ind w:left="284"/>
+        <w:rPr>
+          <w:lang w:val="en-US"/>
+        </w:rPr>
+      </w:pPr>
+      <w:r>
+        <w:rPr>
+          <w:lang w:val="en-US"/>
+        </w:rPr>
+        <w:t>Personas</w:t>
+      </w:r>
+    </w:p>
+    <w:p>
+      <w:pPr>
+        <w:rPr>
+          <w:lang w:val="en-US"/>
+        </w:rPr>
+      </w:pPr>
+      <w:r>
+        <w:rPr>
+          <w:lang w:val="en-US"/>
+        </w:rPr>
+        <w:t>Personas in security awareness address unique behaviors, risks, and vulnerabilities across roles, tailoring training to specific security needs. Based on data from staff interviews or observations, personas represent groups like executives handling sensitive data or entry-level employees at higher phishing risk. By aligning training with these personas, organizations can target specific skills and threats, ensuring relevance and effectiveness that generic programs often lack.</w:t>
+      </w:r>
+      <w:r>
+        <w:rPr>
+          <w:lang w:val="en-US"/>
+        </w:rPr>
+        <w:t xml:space="preserve"> </w:t>
+      </w:r>
+      <w:r>
+        <w:rPr>
+          <w:lang w:val="en-US"/>
+        </w:rPr>
+        <w:t>[1]</w:t>
+      </w:r>
+    </w:p>
+    <w:p>
+      <w:pPr>
+        <w:rPr>
+          <w:lang w:val="en-US"/>
+        </w:rPr>
+      </w:pPr>
+    </w:p>
+    <w:p>
+      <w:pPr>
+        <w:pStyle w:val="ListParagraph"/>
+        <w:keepNext/>
+        <w:numPr>
+          <w:ilvl w:val="0"/>
+          <w:numId w:val="19"/>
+        </w:numPr>
+        <w:tabs>
+          <w:tab w:val="clear" w:pos="4536"/>
+        </w:tabs>
+        <w:spacing w:before="60" w:after="120"/>
+        <w:contextualSpacing w:val="0"/>
+        <w:jc w:val="center"/>
+        <w:outlineLvl w:val="0"/>
+        <w:rPr>
+          <w:b/>
+          <w:smallCaps/>
+          <w:vanish/>
+          <w:kern w:val="28"/>
+          <w:sz w:val="24"/>
+          <w:lang w:val="en-US"/>
+        </w:rPr>
+      </w:pPr>
+    </w:p>
+    <w:p>
+      <w:pPr>
+        <w:pStyle w:val="ListParagraph"/>
+        <w:keepNext/>
+        <w:numPr>
+          <w:ilvl w:val="0"/>
+          <w:numId w:val="19"/>
+        </w:numPr>
+        <w:tabs>
+          <w:tab w:val="clear" w:pos="4536"/>
+        </w:tabs>
+        <w:spacing w:before="60" w:after="120"/>
+        <w:contextualSpacing w:val="0"/>
+        <w:jc w:val="center"/>
+        <w:outlineLvl w:val="0"/>
+        <w:rPr>
+          <w:b/>
+          <w:smallCaps/>
+          <w:vanish/>
+          <w:kern w:val="28"/>
+          <w:sz w:val="24"/>
+          <w:lang w:val="en-US"/>
+        </w:rPr>
+      </w:pPr>
+    </w:p>
+    <w:p>
+      <w:pPr>
+        <w:pStyle w:val="Heading2"/>
+        <w:numPr>
+          <w:ilvl w:val="1"/>
+          <w:numId w:val="3"/>
+        </w:numPr>
+        <w:rPr>
+          <w:lang w:val="en-US"/>
+        </w:rPr>
+      </w:pPr>
+      <w:bookmarkStart w:id="3" w:name="_Hlk180775365"/>
+      <w:r>
+        <w:rPr>
+          <w:lang w:val="en-US"/>
+        </w:rPr>
+        <w:t>Person</w:t>
+      </w:r>
+      <w:r>
+        <w:rPr>
+          <w:lang w:val="en-US"/>
+        </w:rPr>
+        <w:t>a</w:t>
+      </w:r>
+      <w:r>
+        <w:rPr>
+          <w:lang w:val="en-US"/>
+        </w:rPr>
+        <w:t xml:space="preserve">-centered </w:t>
+      </w:r>
+      <w:r>
+        <w:rPr>
+          <w:lang w:val="en-US"/>
+        </w:rPr>
+        <w:t xml:space="preserve">Awareness Challenges </w:t>
+      </w:r>
+    </w:p>
+    <w:bookmarkEnd w:id="3"/>
+    <w:p>
+      <w:pPr>
+        <w:rPr>
+          <w:lang w:val="en-US"/>
+        </w:rPr>
+      </w:pPr>
+    </w:p>
+    <w:p>
+      <w:pPr>
+        <w:rPr>
+          <w:lang w:val="en-US"/>
+        </w:rPr>
+      </w:pPr>
+      <w:r>
+        <w:rPr>
+          <w:lang w:val="en-US"/>
+        </w:rPr>
+        <w:t>Creating effective security awareness is challenging, especially in engaging diverse staff meaningfully. Many view training as a formality, reducing retention and real-world application. Generic, fear-based content often fails to drive behavioral change and may even discourage participation. Programs that avoid punitive measures and foster positive engagement are more likely to succeed.</w:t>
+      </w:r>
+      <w:r>
+        <w:rPr>
+          <w:lang w:val="en-US"/>
+        </w:rPr>
+        <w:t xml:space="preserve"> </w:t>
+      </w:r>
+      <w:r>
+        <w:rPr>
+          <w:lang w:val="en-US"/>
+        </w:rPr>
+        <w:t>[1]</w:t>
+      </w:r>
+    </w:p>
+    <w:p>
+      <w:pPr>
+        <w:pStyle w:val="Heading2"/>
+        <w:numPr>
+          <w:ilvl w:val="1"/>
+          <w:numId w:val="3"/>
+        </w:numPr>
+        <w:ind w:left="360" w:hanging="360"/>
+        <w:rPr>
+          <w:lang w:val="en-US"/>
+        </w:rPr>
+      </w:pPr>
+      <w:r>
+        <w:rPr>
+          <w:lang w:val="en-US"/>
+        </w:rPr>
+        <w:t>Person</w:t>
+      </w:r>
+      <w:r>
+        <w:rPr>
+          <w:lang w:val="en-US"/>
+        </w:rPr>
+        <w:t>a</w:t>
+      </w:r>
+      <w:r>
+        <w:rPr>
+          <w:lang w:val="en-US"/>
+        </w:rPr>
+        <w:t xml:space="preserve">-centered </w:t>
+      </w:r>
+      <w:r>
+        <w:rPr>
+          <w:lang w:val="en-US"/>
+        </w:rPr>
+        <w:t xml:space="preserve">Awareness Opportunities </w:t>
+      </w:r>
+    </w:p>
+    <w:p>
+      <w:pPr>
+        <w:rPr>
+          <w:lang w:val="en-US"/>
+        </w:rPr>
+      </w:pPr>
+    </w:p>
+    <w:p>
+      <w:pPr>
+        <w:rPr>
+          <w:lang w:val="en-US"/>
+        </w:rPr>
+      </w:pPr>
+    </w:p>
+    <w:p>
+      <w:pPr>
+        <w:rPr>
+          <w:lang w:val="en-US"/>
+        </w:rPr>
+      </w:pPr>
+      <w:r>
+        <w:rPr>
+          <w:lang w:val="en-US"/>
+        </w:rPr>
+        <w:t xml:space="preserve">On the other hand, numerous opportunities exist to make security awareness more engaging and impactful by integrating persona-centered designs. Tailoring security training to different roles and user personas within the organization enhances relevance and retention. For example, integrating interactive tools such as games or simulations that relate directly to employees' specific job functions can make training more practical and memorable. Additionally, aligning awareness activities with organizational culture—such as incorporating security tips into routine meetings or using team-based learning games—has proven effective in fostering a security-focused mindset. </w:t>
+      </w:r>
+      <w:r>
+        <w:rPr>
+          <w:lang w:val="en-US"/>
+        </w:rPr>
+        <w:t>[1]</w:t>
+      </w:r>
+    </w:p>
+    <w:p>
+      <w:pPr>
+        <w:rPr>
+          <w:lang w:val="en-US"/>
+        </w:rPr>
+      </w:pPr>
+    </w:p>
+    <w:p>
+      <w:pPr>
+        <w:pStyle w:val="Heading2"/>
+        <w:rPr>
+          <w:lang w:val="en-US"/>
+        </w:rPr>
+      </w:pPr>
+      <w:r>
+        <w:rPr>
+          <w:lang w:val="en-US"/>
+        </w:rPr>
+        <w:t>Design and Development</w:t>
+      </w:r>
+      <w:r>
+        <w:rPr>
+          <w:lang w:val="en-US"/>
+        </w:rPr>
+        <w:t xml:space="preserve"> of personas</w:t>
+      </w:r>
+    </w:p>
+    <w:p>
+      <w:pPr>
+        <w:rPr>
+          <w:lang w:val="en-US"/>
+        </w:rPr>
+      </w:pPr>
+      <w:r>
+        <w:rPr>
+          <w:lang w:val="en-US"/>
+        </w:rPr>
+        <w:t>Tailored security content is designed based on the identified personas. This content includes interactive tools, games, and quizzes to promote engagement and a deeper understanding of security risks</w:t>
+      </w:r>
+      <w:r>
+        <w:rPr>
+          <w:lang w:val="en-US"/>
+        </w:rPr>
+        <w:t xml:space="preserve"> This content includes interactive tools, games, and quizzes to </w:t>
+      </w:r>
+      <w:r>
+        <w:rPr>
+          <w:lang w:val="en-US"/>
+        </w:rPr>
+        <w:t>promote engagement and a deeper understanding of security risks</w:t>
+      </w:r>
+      <w:r>
+        <w:rPr>
+          <w:lang w:val="en-US"/>
+        </w:rPr>
+        <w:t>. Furthermore, it's always a great idea to add sufficient positive enforcement  to facilitate security awareness.</w:t>
+      </w:r>
+      <w:r>
+        <w:rPr>
+          <w:lang w:val="en-US"/>
+        </w:rPr>
+        <w:t xml:space="preserve"> </w:t>
+      </w:r>
+      <w:r>
+        <w:rPr>
+          <w:lang w:val="en-US"/>
+        </w:rPr>
+        <w:t>[1]</w:t>
+      </w:r>
+    </w:p>
+    <w:p>
+      <w:pPr>
+        <w:rPr>
+          <w:lang w:val="en-US"/>
+        </w:rPr>
+      </w:pPr>
+    </w:p>
+    <w:p>
+      <w:pPr>
+        <w:pStyle w:val="Heading2"/>
+        <w:rPr>
+          <w:lang w:val="en-US"/>
+        </w:rPr>
+      </w:pPr>
+      <w:bookmarkStart w:id="4" w:name="_Hlk180776607"/>
+      <w:r>
+        <w:rPr>
+          <w:lang w:val="en-US"/>
+        </w:rPr>
+        <w:t>Frameworks for Security Awareness</w:t>
+      </w:r>
+      <w:r>
+        <w:rPr>
+          <w:lang w:val="en-US"/>
+        </w:rPr>
+        <w:t xml:space="preserve"> used on created personas</w:t>
+      </w:r>
+    </w:p>
+    <w:bookmarkEnd w:id="4"/>
+    <w:p>
+      <w:pPr>
+        <w:rPr>
+          <w:lang w:val="en-US"/>
+        </w:rPr>
+      </w:pPr>
+    </w:p>
+    <w:p>
+      <w:pPr>
+        <w:rPr>
+          <w:lang w:val="en-US"/>
+        </w:rPr>
+      </w:pPr>
+      <w:r>
+        <w:rPr>
+          <w:lang w:val="en-US"/>
+        </w:rPr>
+        <w:t xml:space="preserve">There are several established frameworks for building and managing information security awareness programs, each with unique strengths. </w:t>
       </w:r>
     </w:p>
     <w:p>
@@ -617,69 +2184,121 @@
         <w:rPr>
           <w:lang w:val="en-US"/>
         </w:rPr>
-        <w:t>Personas</w:t>
-      </w:r>
-    </w:p>
-    <w:p>
-      <w:pPr>
-        <w:rPr>
-          <w:lang w:val="en-US"/>
-        </w:rPr>
-      </w:pPr>
-      <w:r>
-        <w:rPr>
-          <w:lang w:val="en-US"/>
-        </w:rPr>
-        <w:t>The development of personas involves detailed interviews with staff to understand their behaviours, attitudes, and risks in the security context. These personas represent archetypes that embody user goals and security challenges. By analysing these user models, businesses can tailor security programs that address actual human risks.</w:t>
-      </w:r>
-    </w:p>
-    <w:p>
-      <w:pPr>
-        <w:rPr>
-          <w:lang w:val="en-US"/>
-        </w:rPr>
-      </w:pPr>
-    </w:p>
-    <w:p>
-      <w:pPr>
-        <w:rPr>
-          <w:i/>
-          <w:sz w:val="22"/>
-          <w:lang w:val="en-US"/>
-        </w:rPr>
-      </w:pPr>
-      <w:r>
-        <w:rPr>
-          <w:i/>
-          <w:sz w:val="22"/>
-          <w:lang w:val="en-US"/>
-        </w:rPr>
-        <w:t>Design and Development</w:t>
-      </w:r>
-    </w:p>
-    <w:p>
-      <w:pPr>
-        <w:rPr>
-          <w:lang w:val="en-US"/>
-        </w:rPr>
-      </w:pPr>
-    </w:p>
-    <w:p>
-      <w:pPr>
-        <w:rPr>
-          <w:lang w:val="en-US"/>
-        </w:rPr>
-      </w:pPr>
-      <w:r>
-        <w:rPr>
-          <w:lang w:val="en-US"/>
-        </w:rPr>
-        <w:t>color figures. The figures can span one column or entire page width. Use ca</w:t>
-      </w:r>
+        <w:t>United States National Institute of Standards and Technology</w:t>
+      </w:r>
+    </w:p>
+    <w:p>
+      <w:pPr>
+        <w:rPr>
+          <w:lang w:val="en-US"/>
+        </w:rPr>
+      </w:pPr>
+    </w:p>
+    <w:p>
+      <w:pPr>
+        <w:rPr>
+          <w:lang w:val="en-US"/>
+        </w:rPr>
+      </w:pPr>
+      <w:r>
+        <w:rPr>
+          <w:lang w:val="en-US"/>
+        </w:rPr>
+        <w:t>The NIST framework is widely recognized and emphasizes a lifecycle approach that includes planning, executing, and continuously monitoring the effectiveness of security awareness training. NIST’s framework focuses on assessing security needs, developing a structured program, and implementing feedback mechanisms to adapt and improve over time. This ensures that the program remains aligned with evolving security threats and business objectives.</w:t>
+      </w:r>
+      <w:r>
+        <w:rPr>
+          <w:lang w:val="en-US"/>
+        </w:rPr>
+        <w:t xml:space="preserve"> </w:t>
+      </w:r>
+      <w:r>
+        <w:rPr>
+          <w:lang w:val="en-US"/>
+        </w:rPr>
+        <w:t>[1]</w:t>
+      </w:r>
+    </w:p>
+    <w:p>
+      <w:pPr>
+        <w:rPr>
+          <w:lang w:val="en-US"/>
+        </w:rPr>
+      </w:pPr>
+    </w:p>
+    <w:p>
+      <w:pPr>
+        <w:pStyle w:val="Heading3"/>
+        <w:rPr>
+          <w:lang w:val="en-US"/>
+        </w:rPr>
+      </w:pPr>
+      <w:r>
+        <w:rPr>
+          <w:lang w:val="en-US"/>
+        </w:rPr>
+        <w:t>EU agency for cybersecurity</w:t>
+      </w:r>
+    </w:p>
+    <w:p>
+      <w:pPr>
+        <w:rPr>
+          <w:lang w:val="en-US"/>
+        </w:rPr>
+      </w:pPr>
+    </w:p>
+    <w:p>
+      <w:pPr>
+        <w:rPr>
+          <w:lang w:val="en-US"/>
+        </w:rPr>
+      </w:pPr>
+      <w:r>
+        <w:rPr>
+          <w:lang w:val="en-US"/>
+        </w:rPr>
+        <w:t>Another notable framework is ENISA’s</w:t>
+      </w:r>
+      <w:r>
+        <w:rPr>
+          <w:lang w:val="en-US"/>
+        </w:rPr>
+        <w:t xml:space="preserve"> </w:t>
+      </w:r>
+      <w:r>
+        <w:rPr>
+          <w:lang w:val="en-US"/>
+        </w:rPr>
+        <w:t xml:space="preserve"> three-phase model, which consists of planning and assessing, executing, and evaluating security awareness initiatives. ENISA emphasizes the importance of setting specific goals, securing necessary resources, and regularly updating content to keep pace with changing security needs. ENISA’s framework also supports a participatory approach, engaging employees in program development and ensuring awareness materials are tailored to diverse audiences. Additionally, the Security Culture Framework encourages a cultural perspective by embedding security values into daily operations. This framework advocates for a high level of employee participation and a focus on cultivating a shared sense of responsibility for security within the organization. Adopting elements from each of these frameworks can contribute to an adaptable, data-driven, and culturally embedded awareness program that leverages personas for targeted security education.</w:t>
+      </w:r>
+      <w:r>
+        <w:rPr>
+          <w:lang w:val="en-US"/>
+        </w:rPr>
+        <w:t xml:space="preserve"> </w:t>
+      </w:r>
+      <w:r>
+        <w:rPr>
+          <w:lang w:val="en-US"/>
+        </w:rPr>
+        <w:t>[1]</w:t>
+      </w:r>
+    </w:p>
+    <w:p>
+      <w:pPr>
+        <w:rPr>
+          <w:lang w:val="en-US"/>
+        </w:rPr>
+      </w:pPr>
     </w:p>
     <w:p>
       <w:pPr>
         <w:pStyle w:val="Heading1"/>
+        <w:tabs>
+          <w:tab w:val="clear" w:pos="227"/>
+          <w:tab w:val="left" w:pos="510"/>
+        </w:tabs>
+        <w:ind w:left="284"/>
         <w:rPr>
           <w:lang w:val="en-US"/>
         </w:rPr>
@@ -690,44 +2309,11 @@
         </w:rPr>
         <w:t>Conclusion</w:t>
       </w:r>
-    </w:p>
-    <w:p>
-      <w:pPr>
-        <w:rPr>
-          <w:lang w:val="en-US"/>
-        </w:rPr>
-      </w:pPr>
-      <w:r>
-        <w:rPr>
-          <w:lang w:val="en-US"/>
-        </w:rPr>
-        <w:t xml:space="preserve">Provide short conclusion where you </w:t>
-      </w:r>
-      <w:r>
-        <w:rPr>
-          <w:lang w:val="en-US"/>
-        </w:rPr>
-        <w:t xml:space="preserve">review the main points of the paper, do not replicate the abstract as the conclusion. A conclusion might elaborate on the importance of the work or suggest applications and </w:t>
-      </w:r>
-    </w:p>
-    <w:p>
-      <w:pPr>
-        <w:rPr>
-          <w:lang w:val="en-US"/>
-        </w:rPr>
-      </w:pPr>
-    </w:p>
-    <w:p>
-      <w:pPr>
-        <w:rPr>
-          <w:lang w:val="en-US"/>
-        </w:rPr>
-      </w:pPr>
-      <w:r>
-        <w:rPr>
-          <w:lang w:val="en-US"/>
-        </w:rPr>
-        <w:t xml:space="preserve">extensions. </w:t>
+      <w:r>
+        <w:rPr>
+          <w:lang w:val="en-US"/>
+        </w:rPr>
+        <w:t xml:space="preserve">  </w:t>
       </w:r>
     </w:p>
     <w:p>
@@ -737,29 +2323,24 @@
           <w:ilvl w:val="0"/>
           <w:numId w:val="0"/>
         </w:numPr>
-        <w:rPr>
-          <w:lang w:val="en-US"/>
-        </w:rPr>
-      </w:pPr>
-      <w:r>
-        <w:rPr>
-          <w:lang w:val="en-US"/>
-        </w:rPr>
-        <w:lastRenderedPageBreak/>
-        <w:t>Acknowledgement</w:t>
-      </w:r>
-    </w:p>
-    <w:p>
-      <w:pPr>
-        <w:rPr>
-          <w:lang w:val="en-US"/>
-        </w:rPr>
-      </w:pPr>
-      <w:r>
-        <w:rPr>
-          <w:lang w:val="en-US"/>
-        </w:rPr>
-        <w:t>You can include an acknowledgement section, which should appear before references.</w:t>
+        <w:jc w:val="both"/>
+        <w:rPr>
+          <w:b w:val="0"/>
+          <w:smallCaps w:val="0"/>
+          <w:kern w:val="0"/>
+          <w:sz w:val="20"/>
+          <w:lang w:val="en-US"/>
+        </w:rPr>
+      </w:pPr>
+      <w:r>
+        <w:rPr>
+          <w:b w:val="0"/>
+          <w:smallCaps w:val="0"/>
+          <w:kern w:val="0"/>
+          <w:sz w:val="20"/>
+          <w:lang w:val="en-US"/>
+        </w:rPr>
+        <w:t>This paper highlights the effectiveness of using personas in information security awareness. Tailored approaches to security training are more likely to influence behavior positively, reducing security risks through targeted awareness initiatives.</w:t>
       </w:r>
     </w:p>
     <w:p>
@@ -784,6 +2365,7 @@
         <w:rPr>
           <w:lang w:val="en-US"/>
         </w:rPr>
+        <w:lastRenderedPageBreak/>
         <w:t>References</w:t>
       </w:r>
     </w:p>
@@ -805,14 +2387,7 @@
           <w:szCs w:val="16"/>
           <w:lang w:val="en-GB"/>
         </w:rPr>
-        <w:t>Persona-centred information security awareness</w:t>
-      </w:r>
-      <w:r>
-        <w:rPr>
-          <w:szCs w:val="16"/>
-          <w:lang w:val="en-GB"/>
-        </w:rPr>
-        <w:t xml:space="preserve"> </w:t>
+        <w:t xml:space="preserve">Persona-centred information security awareness </w:t>
       </w:r>
       <w:r>
         <w:rPr>
@@ -931,21 +2506,23 @@
           <w:szCs w:val="16"/>
           <w:lang w:val="en-GB"/>
         </w:rPr>
-        <w:t>Achieving usable security and privacy through Human-Centered Design, https://library.oapen.org/bitstream/handle/20.500.12657/76226/1/978-3-031-28643-8.pdf#page=90</w:t>
-      </w:r>
+        <w:t>Achieving usable security and privacy through Human-</w:t>
+      </w:r>
+      <w:proofErr w:type="spellStart"/>
       <w:r>
         <w:rPr>
           <w:szCs w:val="16"/>
           <w:lang w:val="en-GB"/>
         </w:rPr>
-        <w:t xml:space="preserve"> </w:t>
-      </w:r>
+        <w:t>Centered</w:t>
+      </w:r>
+      <w:proofErr w:type="spellEnd"/>
       <w:r>
         <w:rPr>
           <w:szCs w:val="16"/>
           <w:lang w:val="en-GB"/>
         </w:rPr>
-        <w:t>(25.10.2024).</w:t>
+        <w:t xml:space="preserve"> Design, https://library.oapen.org/bitstream/handle/20.500.12657/76226/1/978-3-031-28643-8.pdf#page=90 (25.10.2024).</w:t>
       </w:r>
     </w:p>
     <w:p>
@@ -953,20 +2530,14 @@
         <w:pStyle w:val="EVRef"/>
         <w:numPr>
           <w:ilvl w:val="0"/>
-          <w:numId w:val="17"/>
+          <w:numId w:val="0"/>
         </w:numPr>
+        <w:ind w:left="720"/>
         <w:rPr>
           <w:szCs w:val="16"/>
-          <w:lang w:val="de-DE"/>
-        </w:rPr>
-      </w:pPr>
-      <w:r>
-        <w:rPr>
-          <w:szCs w:val="16"/>
-          <w:lang w:val="de-DE"/>
-        </w:rPr>
-        <w:t>MORAJO BITI 3 in 1200 besed +-5%</w:t>
-      </w:r>
+          <w:lang w:val="en-GB"/>
+        </w:rPr>
+      </w:pPr>
     </w:p>
     <w:p>
       <w:pPr>
@@ -1001,34 +2572,54 @@
     <w:p>
       <w:pPr>
         <w:rPr>
+          <w:sz w:val="18"/>
+          <w:lang w:val="en-US"/>
+        </w:rPr>
+      </w:pPr>
+      <w:r>
+        <w:rPr>
           <w:b/>
+          <w:bCs/>
           <w:sz w:val="18"/>
           <w:lang w:val="en-US"/>
         </w:rPr>
-      </w:pPr>
-      <w:r>
-        <w:rPr>
-          <w:b/>
+        <w:t>Ziga Fon</w:t>
+      </w:r>
+      <w:r>
+        <w:rPr>
           <w:sz w:val="18"/>
           <w:lang w:val="en-US"/>
         </w:rPr>
-        <w:t xml:space="preserve">First Author </w:t>
+        <w:t xml:space="preserve"> is an electrical engineer</w:t>
       </w:r>
       <w:r>
         <w:rPr>
           <w:sz w:val="18"/>
           <w:lang w:val="en-US"/>
         </w:rPr>
-        <w:t>and the other authors should include short author biographies in the text at the end of regular papers.</w:t>
-      </w:r>
-    </w:p>
-    <w:p>
-      <w:pPr>
+        <w:t xml:space="preserve"> (UN)</w:t>
+      </w:r>
+      <w:r>
         <w:rPr>
           <w:sz w:val="18"/>
           <w:lang w:val="en-US"/>
         </w:rPr>
-      </w:pPr>
+        <w:t xml:space="preserve"> specializing in software development with proficiency in C, C++, </w:t>
+      </w:r>
+      <w:r>
+        <w:rPr>
+          <w:sz w:val="18"/>
+          <w:lang w:val="en-US"/>
+        </w:rPr>
+        <w:t xml:space="preserve">java </w:t>
+      </w:r>
+      <w:r>
+        <w:rPr>
+          <w:sz w:val="18"/>
+          <w:lang w:val="en-US"/>
+        </w:rPr>
+        <w:t>and Python. With a strong foundation in electrical engineering and a passion for computer science, he is currently advancing his studies in Computer Science while actively working on projects. In his free time, he enjoys reading science fiction literature, which fuels his enthusiasm for innovation and technology.</w:t>
+      </w:r>
     </w:p>
     <w:p>
       <w:pPr>
@@ -1138,12 +2729,7 @@
         <w:rStyle w:val="PageNumber"/>
       </w:rPr>
       <w:tab/>
-    </w:r>
-    <w:r>
-      <w:rPr>
-        <w:rStyle w:val="PageNumber"/>
-      </w:rPr>
-      <w:t>Authors Name</w:t>
+      <w:t>ŽIGA FON</w:t>
     </w:r>
   </w:p>
 </w:hdr>
@@ -1569,7 +3155,7 @@
       <w:lvlText w:val="[%1]"/>
       <w:lvlJc w:val="left"/>
       <w:pPr>
-        <w:ind w:left="720" w:hanging="360"/>
+        <w:ind w:left="360" w:hanging="360"/>
       </w:pPr>
       <w:rPr>
         <w:rFonts w:hint="default"/>
@@ -1581,7 +3167,7 @@
       <w:lvlText w:val="%2."/>
       <w:lvlJc w:val="left"/>
       <w:pPr>
-        <w:ind w:left="1440" w:hanging="360"/>
+        <w:ind w:left="1363" w:hanging="360"/>
       </w:pPr>
     </w:lvl>
     <w:lvl w:ilvl="2" w:tplc="0424001B" w:tentative="1">
@@ -1590,7 +3176,7 @@
       <w:lvlText w:val="%3."/>
       <w:lvlJc w:val="right"/>
       <w:pPr>
-        <w:ind w:left="2160" w:hanging="180"/>
+        <w:ind w:left="2083" w:hanging="180"/>
       </w:pPr>
     </w:lvl>
     <w:lvl w:ilvl="3" w:tplc="0424000F" w:tentative="1">
@@ -1599,7 +3185,7 @@
       <w:lvlText w:val="%4."/>
       <w:lvlJc w:val="left"/>
       <w:pPr>
-        <w:ind w:left="2880" w:hanging="360"/>
+        <w:ind w:left="2803" w:hanging="360"/>
       </w:pPr>
     </w:lvl>
     <w:lvl w:ilvl="4" w:tplc="04240019" w:tentative="1">
@@ -1608,7 +3194,7 @@
       <w:lvlText w:val="%5."/>
       <w:lvlJc w:val="left"/>
       <w:pPr>
-        <w:ind w:left="3600" w:hanging="360"/>
+        <w:ind w:left="3523" w:hanging="360"/>
       </w:pPr>
     </w:lvl>
     <w:lvl w:ilvl="5" w:tplc="0424001B" w:tentative="1">
@@ -1617,7 +3203,7 @@
       <w:lvlText w:val="%6."/>
       <w:lvlJc w:val="right"/>
       <w:pPr>
-        <w:ind w:left="4320" w:hanging="180"/>
+        <w:ind w:left="4243" w:hanging="180"/>
       </w:pPr>
     </w:lvl>
     <w:lvl w:ilvl="6" w:tplc="0424000F" w:tentative="1">
@@ -1626,7 +3212,7 @@
       <w:lvlText w:val="%7."/>
       <w:lvlJc w:val="left"/>
       <w:pPr>
-        <w:ind w:left="5040" w:hanging="360"/>
+        <w:ind w:left="4963" w:hanging="360"/>
       </w:pPr>
     </w:lvl>
     <w:lvl w:ilvl="7" w:tplc="04240019" w:tentative="1">
@@ -1635,7 +3221,7 @@
       <w:lvlText w:val="%8."/>
       <w:lvlJc w:val="left"/>
       <w:pPr>
-        <w:ind w:left="5760" w:hanging="360"/>
+        <w:ind w:left="5683" w:hanging="360"/>
       </w:pPr>
     </w:lvl>
     <w:lvl w:ilvl="8" w:tplc="0424001B" w:tentative="1">
@@ -1644,7 +3230,7 @@
       <w:lvlText w:val="%9."/>
       <w:lvlJc w:val="right"/>
       <w:pPr>
-        <w:ind w:left="6480" w:hanging="180"/>
+        <w:ind w:left="6403" w:hanging="180"/>
       </w:pPr>
     </w:lvl>
   </w:abstractNum>
@@ -1957,7 +3543,7 @@
   <w:abstractNum w:abstractNumId="8" w15:restartNumberingAfterBreak="0">
     <w:nsid w:val="36080042"/>
     <w:multiLevelType w:val="multilevel"/>
-    <w:tmpl w:val="F62459E4"/>
+    <w:tmpl w:val="ADAE61E4"/>
     <w:lvl w:ilvl="0">
       <w:start w:val="1"/>
       <w:numFmt w:val="decimal"/>
@@ -1970,6 +3556,9 @@
         </w:tabs>
         <w:ind w:left="432" w:hanging="432"/>
       </w:pPr>
+      <w:rPr>
+        <w:rFonts w:hint="default"/>
+      </w:rPr>
     </w:lvl>
     <w:lvl w:ilvl="1">
       <w:start w:val="1"/>
@@ -1983,6 +3572,9 @@
         </w:tabs>
         <w:ind w:left="576" w:hanging="576"/>
       </w:pPr>
+      <w:rPr>
+        <w:rFonts w:hint="default"/>
+      </w:rPr>
     </w:lvl>
     <w:lvl w:ilvl="2">
       <w:start w:val="1"/>
@@ -1996,6 +3588,9 @@
         </w:tabs>
         <w:ind w:left="720" w:hanging="720"/>
       </w:pPr>
+      <w:rPr>
+        <w:rFonts w:hint="default"/>
+      </w:rPr>
     </w:lvl>
     <w:lvl w:ilvl="3">
       <w:start w:val="1"/>
@@ -2009,6 +3604,9 @@
         </w:tabs>
         <w:ind w:left="864" w:hanging="864"/>
       </w:pPr>
+      <w:rPr>
+        <w:rFonts w:hint="default"/>
+      </w:rPr>
     </w:lvl>
     <w:lvl w:ilvl="4">
       <w:start w:val="1"/>
@@ -2022,6 +3620,9 @@
         </w:tabs>
         <w:ind w:left="1008" w:hanging="1008"/>
       </w:pPr>
+      <w:rPr>
+        <w:rFonts w:hint="default"/>
+      </w:rPr>
     </w:lvl>
     <w:lvl w:ilvl="5">
       <w:start w:val="1"/>
@@ -2035,6 +3636,9 @@
         </w:tabs>
         <w:ind w:left="1152" w:hanging="1152"/>
       </w:pPr>
+      <w:rPr>
+        <w:rFonts w:hint="default"/>
+      </w:rPr>
     </w:lvl>
     <w:lvl w:ilvl="6">
       <w:start w:val="1"/>
@@ -2048,6 +3652,9 @@
         </w:tabs>
         <w:ind w:left="1296" w:hanging="1296"/>
       </w:pPr>
+      <w:rPr>
+        <w:rFonts w:hint="default"/>
+      </w:rPr>
     </w:lvl>
     <w:lvl w:ilvl="7">
       <w:start w:val="1"/>
@@ -2061,6 +3668,9 @@
         </w:tabs>
         <w:ind w:left="1440" w:hanging="1440"/>
       </w:pPr>
+      <w:rPr>
+        <w:rFonts w:hint="default"/>
+      </w:rPr>
     </w:lvl>
     <w:lvl w:ilvl="8">
       <w:start w:val="1"/>
@@ -2074,6 +3684,9 @@
         </w:tabs>
         <w:ind w:left="1584" w:hanging="1584"/>
       </w:pPr>
+      <w:rPr>
+        <w:rFonts w:hint="default"/>
+      </w:rPr>
     </w:lvl>
   </w:abstractNum>
   <w:abstractNum w:abstractNumId="9" w15:restartNumberingAfterBreak="0">
@@ -2385,6 +3998,111 @@
   <w:num w:numId="17" w16cid:durableId="815609090">
     <w:abstractNumId w:val="3"/>
     <w:lvlOverride w:ilvl="0">
+      <w:startOverride w:val="1"/>
+    </w:lvlOverride>
+  </w:num>
+  <w:num w:numId="18" w16cid:durableId="720441869">
+    <w:abstractNumId w:val="8"/>
+  </w:num>
+  <w:num w:numId="19" w16cid:durableId="1477335663">
+    <w:abstractNumId w:val="8"/>
+    <w:lvlOverride w:ilvl="0">
+      <w:startOverride w:val="1"/>
+    </w:lvlOverride>
+    <w:lvlOverride w:ilvl="1">
+      <w:startOverride w:val="1"/>
+    </w:lvlOverride>
+    <w:lvlOverride w:ilvl="2">
+      <w:startOverride w:val="1"/>
+    </w:lvlOverride>
+    <w:lvlOverride w:ilvl="3">
+      <w:startOverride w:val="1"/>
+    </w:lvlOverride>
+    <w:lvlOverride w:ilvl="4">
+      <w:startOverride w:val="1"/>
+    </w:lvlOverride>
+    <w:lvlOverride w:ilvl="5">
+      <w:startOverride w:val="1"/>
+    </w:lvlOverride>
+    <w:lvlOverride w:ilvl="6">
+      <w:startOverride w:val="1"/>
+    </w:lvlOverride>
+    <w:lvlOverride w:ilvl="7">
+      <w:startOverride w:val="1"/>
+    </w:lvlOverride>
+    <w:lvlOverride w:ilvl="8">
+      <w:startOverride w:val="1"/>
+    </w:lvlOverride>
+  </w:num>
+  <w:num w:numId="20" w16cid:durableId="932397367">
+    <w:abstractNumId w:val="8"/>
+  </w:num>
+  <w:num w:numId="21" w16cid:durableId="610433401">
+    <w:abstractNumId w:val="8"/>
+    <w:lvlOverride w:ilvl="0">
+      <w:startOverride w:val="1"/>
+    </w:lvlOverride>
+    <w:lvlOverride w:ilvl="1">
+      <w:startOverride w:val="1"/>
+    </w:lvlOverride>
+    <w:lvlOverride w:ilvl="2">
+      <w:startOverride w:val="1"/>
+    </w:lvlOverride>
+    <w:lvlOverride w:ilvl="3">
+      <w:startOverride w:val="1"/>
+    </w:lvlOverride>
+    <w:lvlOverride w:ilvl="4">
+      <w:startOverride w:val="1"/>
+    </w:lvlOverride>
+    <w:lvlOverride w:ilvl="5">
+      <w:startOverride w:val="1"/>
+    </w:lvlOverride>
+    <w:lvlOverride w:ilvl="6">
+      <w:startOverride w:val="1"/>
+    </w:lvlOverride>
+    <w:lvlOverride w:ilvl="7">
+      <w:startOverride w:val="1"/>
+    </w:lvlOverride>
+    <w:lvlOverride w:ilvl="8">
+      <w:startOverride w:val="1"/>
+    </w:lvlOverride>
+  </w:num>
+  <w:num w:numId="22" w16cid:durableId="1859197466">
+    <w:abstractNumId w:val="8"/>
+  </w:num>
+  <w:num w:numId="23" w16cid:durableId="699823357">
+    <w:abstractNumId w:val="8"/>
+  </w:num>
+  <w:num w:numId="24" w16cid:durableId="1789155812">
+    <w:abstractNumId w:val="8"/>
+  </w:num>
+  <w:num w:numId="25" w16cid:durableId="611940434">
+    <w:abstractNumId w:val="8"/>
+    <w:lvlOverride w:ilvl="0">
+      <w:startOverride w:val="1"/>
+    </w:lvlOverride>
+    <w:lvlOverride w:ilvl="1">
+      <w:startOverride w:val="1"/>
+    </w:lvlOverride>
+    <w:lvlOverride w:ilvl="2">
+      <w:startOverride w:val="1"/>
+    </w:lvlOverride>
+    <w:lvlOverride w:ilvl="3">
+      <w:startOverride w:val="1"/>
+    </w:lvlOverride>
+    <w:lvlOverride w:ilvl="4">
+      <w:startOverride w:val="1"/>
+    </w:lvlOverride>
+    <w:lvlOverride w:ilvl="5">
+      <w:startOverride w:val="1"/>
+    </w:lvlOverride>
+    <w:lvlOverride w:ilvl="6">
+      <w:startOverride w:val="1"/>
+    </w:lvlOverride>
+    <w:lvlOverride w:ilvl="7">
+      <w:startOverride w:val="1"/>
+    </w:lvlOverride>
+    <w:lvlOverride w:ilvl="8">
       <w:startOverride w:val="1"/>
     </w:lvlOverride>
   </w:num>
@@ -2711,14 +4429,12 @@
     <w:pPr>
       <w:keepNext/>
       <w:numPr>
-        <w:numId w:val="3"/>
+        <w:numId w:val="20"/>
       </w:numPr>
       <w:tabs>
-        <w:tab w:val="clear" w:pos="432"/>
         <w:tab w:val="clear" w:pos="4536"/>
       </w:tabs>
       <w:spacing w:before="60" w:after="120"/>
-      <w:ind w:left="0" w:firstLine="0"/>
       <w:jc w:val="center"/>
       <w:outlineLvl w:val="0"/>
     </w:pPr>
@@ -2733,21 +4449,20 @@
     <w:name w:val="heading 2"/>
     <w:basedOn w:val="Normal"/>
     <w:next w:val="Normal"/>
+    <w:link w:val="Heading2Char"/>
     <w:qFormat/>
     <w:rsid w:val="00833A68"/>
     <w:pPr>
       <w:keepNext/>
       <w:numPr>
         <w:ilvl w:val="1"/>
-        <w:numId w:val="3"/>
+        <w:numId w:val="20"/>
       </w:numPr>
       <w:tabs>
         <w:tab w:val="clear" w:pos="227"/>
-        <w:tab w:val="clear" w:pos="576"/>
         <w:tab w:val="left" w:pos="369"/>
       </w:tabs>
       <w:spacing w:before="120" w:after="120"/>
-      <w:ind w:left="454" w:hanging="454"/>
       <w:jc w:val="left"/>
       <w:outlineLvl w:val="1"/>
     </w:pPr>
@@ -2767,7 +4482,7 @@
       <w:keepNext/>
       <w:numPr>
         <w:ilvl w:val="2"/>
-        <w:numId w:val="3"/>
+        <w:numId w:val="20"/>
       </w:numPr>
       <w:spacing w:before="60" w:after="120"/>
       <w:jc w:val="left"/>
@@ -2787,10 +4502,9 @@
       <w:keepNext/>
       <w:numPr>
         <w:ilvl w:val="3"/>
-        <w:numId w:val="3"/>
+        <w:numId w:val="20"/>
       </w:numPr>
       <w:spacing w:before="60" w:after="120"/>
-      <w:ind w:left="862" w:hanging="862"/>
       <w:jc w:val="left"/>
       <w:outlineLvl w:val="3"/>
     </w:pPr>
@@ -2807,7 +4521,7 @@
     <w:pPr>
       <w:numPr>
         <w:ilvl w:val="4"/>
-        <w:numId w:val="3"/>
+        <w:numId w:val="20"/>
       </w:numPr>
       <w:spacing w:before="240" w:after="60"/>
       <w:outlineLvl w:val="4"/>
@@ -2825,7 +4539,7 @@
     <w:pPr>
       <w:numPr>
         <w:ilvl w:val="5"/>
-        <w:numId w:val="3"/>
+        <w:numId w:val="20"/>
       </w:numPr>
       <w:spacing w:before="240" w:after="60"/>
       <w:outlineLvl w:val="5"/>
@@ -2844,7 +4558,7 @@
     <w:pPr>
       <w:numPr>
         <w:ilvl w:val="6"/>
-        <w:numId w:val="3"/>
+        <w:numId w:val="20"/>
       </w:numPr>
       <w:spacing w:before="240" w:after="60"/>
       <w:outlineLvl w:val="6"/>
@@ -2862,7 +4576,7 @@
     <w:pPr>
       <w:numPr>
         <w:ilvl w:val="7"/>
-        <w:numId w:val="3"/>
+        <w:numId w:val="20"/>
       </w:numPr>
       <w:spacing w:before="240" w:after="60"/>
       <w:outlineLvl w:val="7"/>
@@ -2881,7 +4595,7 @@
     <w:pPr>
       <w:numPr>
         <w:ilvl w:val="8"/>
-        <w:numId w:val="3"/>
+        <w:numId w:val="20"/>
       </w:numPr>
       <w:spacing w:before="240" w:after="60"/>
       <w:outlineLvl w:val="8"/>
@@ -3293,6 +5007,28 @@
       <w:lang w:eastAsia="en-US"/>
     </w:rPr>
   </w:style>
+  <w:style w:type="character" w:customStyle="1" w:styleId="Heading2Char">
+    <w:name w:val="Heading 2 Char"/>
+    <w:basedOn w:val="DefaultParagraphFont"/>
+    <w:link w:val="Heading2"/>
+    <w:rsid w:val="00B86ED0"/>
+    <w:rPr>
+      <w:i/>
+      <w:sz w:val="22"/>
+      <w:lang w:eastAsia="en-US"/>
+    </w:rPr>
+  </w:style>
+  <w:style w:type="paragraph" w:styleId="ListParagraph">
+    <w:name w:val="List Paragraph"/>
+    <w:basedOn w:val="Normal"/>
+    <w:uiPriority w:val="34"/>
+    <w:qFormat/>
+    <w:rsid w:val="00760046"/>
+    <w:pPr>
+      <w:ind w:left="720"/>
+      <w:contextualSpacing/>
+    </w:pPr>
+  </w:style>
 </w:styles>
 </file>
 
